--- a/hin/docx/56.content.docx
+++ b/hin/docx/56.content.docx
@@ -192,27 +192,14 @@
         <w:rPr>
           <w:lang w:val="hi_IN" w:bidi="hi_IN"/>
         </w:rPr>
-        <w:t>TIT</w:t>
-      </w:r>
-      <w:r>
-        <w:rPr>
-          <w:lang w:val="hi_IN" w:bidi="hi_IN"/>
-        </w:rPr>
-      </w:r>
-    </w:p>
-    <w:p>
-      <w:pPr/>
-      <w:r>
-        <w:rPr>
-          <w:lang w:val="hi_IN" w:bidi="hi_IN"/>
-        </w:rPr>
-      </w:r>
-      <w:r>
-        <w:rPr>
-          <w:i/>
-          <w:lang w:val="hi_IN" w:bidi="hi_IN"/>
-        </w:rPr>
-        <w:t>Titus 1:1, Titus 1:2, Titus 1:3, Titus 1:4, Titus 1:5, Titus 1:6, Titus 1:7, Titus 1:8, Titus 1:9, Titus 1:10, Titus 1:11, Titus 1:12, Titus 1:13, Titus 1:14, Titus 1:15, Titus 1:16, Titus 2:1, Titus 2:2, Titus 2:3, Titus 2:4, Titus 2:5, Titus 2:6, Titus 2:7, Titus 2:8, Titus 2:9, Titus 2:10, Titus 2:11, Titus 2:12, Titus 2:13, Titus 2:14, Titus 2:15, Titus 3:1, Titus 3:2, Titus 3:3, Titus 3:4, Titus 3:5, Titus 3:6, Titus 3:7, Titus 3:8, Titus 3:9, Titus 3:10, Titus 3:11, Titus 3:12, Titus 3:13, Titus 3:14, Titus 3:15</w:t>
+      </w:r>
+    </w:p>
+    <w:p>
+      <w:pPr/>
+      <w:r>
+        <w:rPr>
+          <w:lang w:val="hi_IN" w:bidi="hi_IN"/>
+        </w:rPr>
       </w:r>
       <w:r>
         <w:rPr>
@@ -323,6 +310,591 @@
       </w:r>
     </w:p>
     <w:p>
+      <w:pPr/>
+      <w:r>
+        <w:rPr>
+          <w:lang w:val="hi_IN" w:bidi="hi_IN"/>
+        </w:rPr>
+      </w:r>
+      <w:r>
+        <w:rPr>
+          <w:vertAlign w:val="superscript"/>
+          <w:lang w:val="hi_IN" w:bidi="hi_IN"/>
+        </w:rPr>
+        <w:t>2</w:t>
+      </w:r>
+      <w:r>
+        <w:rPr>
+          <w:lang w:val="hi_IN" w:bidi="hi_IN"/>
+        </w:rPr>
+        <w:t xml:space="preserve"> उस अनन्त जीवन की आशा पर, जिसकी प्रतिज्ञा परमेश्वर ने जो झूठ बोल नहीं सकता सनातन से की है,</w:t>
+      </w:r>
+      <w:r>
+        <w:rPr>
+          <w:lang w:val="hi_IN" w:bidi="hi_IN"/>
+        </w:rPr>
+      </w:r>
+      <w:r>
+        <w:rPr>
+          <w:lang w:val="hi_IN" w:bidi="hi_IN"/>
+        </w:rPr>
+      </w:r>
+    </w:p>
+    <w:p>
+      <w:pPr/>
+      <w:r>
+        <w:rPr>
+          <w:lang w:val="hi_IN" w:bidi="hi_IN"/>
+        </w:rPr>
+      </w:r>
+    </w:p>
+    <w:p>
+      <w:pPr/>
+      <w:r>
+        <w:rPr>
+          <w:lang w:val="hi_IN" w:bidi="hi_IN"/>
+        </w:rPr>
+      </w:r>
+      <w:r>
+        <w:rPr>
+          <w:vertAlign w:val="superscript"/>
+          <w:lang w:val="hi_IN" w:bidi="hi_IN"/>
+        </w:rPr>
+        <w:t>3</w:t>
+      </w:r>
+      <w:r>
+        <w:rPr>
+          <w:lang w:val="hi_IN" w:bidi="hi_IN"/>
+        </w:rPr>
+        <w:t xml:space="preserve"> पर ठीक समय पर अपने वचन को उस प्रचार के द्वारा प्रगट किया, जो हमारे उद्धारकर्ता परमेश्वर की आज्ञा के अनुसार मुझे सौंपा गया।</w:t>
+      </w:r>
+      <w:r>
+        <w:rPr>
+          <w:lang w:val="hi_IN" w:bidi="hi_IN"/>
+        </w:rPr>
+      </w:r>
+      <w:r>
+        <w:rPr>
+          <w:lang w:val="hi_IN" w:bidi="hi_IN"/>
+        </w:rPr>
+      </w:r>
+    </w:p>
+    <w:p>
+      <w:pPr/>
+      <w:r>
+        <w:rPr>
+          <w:lang w:val="hi_IN" w:bidi="hi_IN"/>
+        </w:rPr>
+      </w:r>
+    </w:p>
+    <w:p>
+      <w:pPr/>
+      <w:r>
+        <w:rPr>
+          <w:lang w:val="hi_IN" w:bidi="hi_IN"/>
+        </w:rPr>
+      </w:r>
+      <w:r>
+        <w:rPr>
+          <w:vertAlign w:val="superscript"/>
+          <w:lang w:val="hi_IN" w:bidi="hi_IN"/>
+        </w:rPr>
+        <w:t>4</w:t>
+      </w:r>
+      <w:r>
+        <w:rPr>
+          <w:lang w:val="hi_IN" w:bidi="hi_IN"/>
+        </w:rPr>
+        <w:t xml:space="preserve"> तीतुस के नाम जो विश्वास की सहभागिता के विचार से मेरा सच्चा पुत्र है: परमेश्वर पिता और हमारे उद्धारकर्ता मसीह यीशु की ओर से तुझे अनुग्रह और शान्ति होती रहे।</w:t>
+      </w:r>
+      <w:r>
+        <w:rPr>
+          <w:lang w:val="hi_IN" w:bidi="hi_IN"/>
+        </w:rPr>
+      </w:r>
+      <w:r>
+        <w:rPr>
+          <w:lang w:val="hi_IN" w:bidi="hi_IN"/>
+        </w:rPr>
+      </w:r>
+    </w:p>
+    <w:p>
+      <w:pPr/>
+      <w:r>
+        <w:rPr>
+          <w:lang w:val="hi_IN" w:bidi="hi_IN"/>
+        </w:rPr>
+      </w:r>
+    </w:p>
+    <w:p>
+      <w:pPr/>
+      <w:r>
+        <w:rPr>
+          <w:lang w:val="hi_IN" w:bidi="hi_IN"/>
+        </w:rPr>
+      </w:r>
+      <w:r>
+        <w:rPr>
+          <w:vertAlign w:val="superscript"/>
+          <w:lang w:val="hi_IN" w:bidi="hi_IN"/>
+        </w:rPr>
+        <w:t>5</w:t>
+      </w:r>
+      <w:r>
+        <w:rPr>
+          <w:lang w:val="hi_IN" w:bidi="hi_IN"/>
+        </w:rPr>
+        <w:t xml:space="preserve"> मैं इसलिए तुझे क्रेते में छोड़ आया था, कि तू शेष रही हुई बातों को सुधारें, और मेरी आज्ञा के अनुसार नगर-नगर प्राचीनों को नियुक्त करे।</w:t>
+      </w:r>
+      <w:r>
+        <w:rPr>
+          <w:lang w:val="hi_IN" w:bidi="hi_IN"/>
+        </w:rPr>
+      </w:r>
+      <w:r>
+        <w:rPr>
+          <w:lang w:val="hi_IN" w:bidi="hi_IN"/>
+        </w:rPr>
+      </w:r>
+    </w:p>
+    <w:p>
+      <w:pPr/>
+      <w:r>
+        <w:rPr>
+          <w:lang w:val="hi_IN" w:bidi="hi_IN"/>
+        </w:rPr>
+      </w:r>
+    </w:p>
+    <w:p>
+      <w:pPr/>
+      <w:r>
+        <w:rPr>
+          <w:lang w:val="hi_IN" w:bidi="hi_IN"/>
+        </w:rPr>
+      </w:r>
+      <w:r>
+        <w:rPr>
+          <w:vertAlign w:val="superscript"/>
+          <w:lang w:val="hi_IN" w:bidi="hi_IN"/>
+        </w:rPr>
+        <w:t>6</w:t>
+      </w:r>
+      <w:r>
+        <w:rPr>
+          <w:lang w:val="hi_IN" w:bidi="hi_IN"/>
+        </w:rPr>
+        <w:t xml:space="preserve"> जो निर्दोष और एक ही पत्नी का पति हो, जिनके बच्चे विश्वासी हो, और जिन पर लुचपन और निरंकुशता का दोष नहीं।</w:t>
+      </w:r>
+      <w:r>
+        <w:rPr>
+          <w:lang w:val="hi_IN" w:bidi="hi_IN"/>
+        </w:rPr>
+      </w:r>
+      <w:r>
+        <w:rPr>
+          <w:lang w:val="hi_IN" w:bidi="hi_IN"/>
+        </w:rPr>
+      </w:r>
+    </w:p>
+    <w:p>
+      <w:pPr/>
+      <w:r>
+        <w:rPr>
+          <w:lang w:val="hi_IN" w:bidi="hi_IN"/>
+        </w:rPr>
+      </w:r>
+    </w:p>
+    <w:p>
+      <w:pPr/>
+      <w:r>
+        <w:rPr>
+          <w:lang w:val="hi_IN" w:bidi="hi_IN"/>
+        </w:rPr>
+      </w:r>
+      <w:r>
+        <w:rPr>
+          <w:vertAlign w:val="superscript"/>
+          <w:lang w:val="hi_IN" w:bidi="hi_IN"/>
+        </w:rPr>
+        <w:t>7</w:t>
+      </w:r>
+      <w:r>
+        <w:rPr>
+          <w:lang w:val="hi_IN" w:bidi="hi_IN"/>
+        </w:rPr>
+        <w:t xml:space="preserve"> क्योंकि अध्यक्ष को परमेश्वर का भण्डारी होने के कारण निर्दोष होना चाहिए; न हठी, न क्रोधी, न पियक्कड़, न मारपीट करनेवाला, और न नीच कमाई का लोभी।</w:t>
+      </w:r>
+      <w:r>
+        <w:rPr>
+          <w:lang w:val="hi_IN" w:bidi="hi_IN"/>
+        </w:rPr>
+      </w:r>
+      <w:r>
+        <w:rPr>
+          <w:lang w:val="hi_IN" w:bidi="hi_IN"/>
+        </w:rPr>
+      </w:r>
+    </w:p>
+    <w:p>
+      <w:pPr/>
+      <w:r>
+        <w:rPr>
+          <w:lang w:val="hi_IN" w:bidi="hi_IN"/>
+        </w:rPr>
+      </w:r>
+    </w:p>
+    <w:p>
+      <w:pPr/>
+      <w:r>
+        <w:rPr>
+          <w:lang w:val="hi_IN" w:bidi="hi_IN"/>
+        </w:rPr>
+      </w:r>
+      <w:r>
+        <w:rPr>
+          <w:vertAlign w:val="superscript"/>
+          <w:lang w:val="hi_IN" w:bidi="hi_IN"/>
+        </w:rPr>
+        <w:t>8</w:t>
+      </w:r>
+      <w:r>
+        <w:rPr>
+          <w:lang w:val="hi_IN" w:bidi="hi_IN"/>
+        </w:rPr>
+        <w:t xml:space="preserve"> पर पहुनाई करनेवाला, भलाई का चाहनेवाला, संयमी, न्यायी, पवित्र और जितेन्द्रिय हो;</w:t>
+      </w:r>
+      <w:r>
+        <w:rPr>
+          <w:lang w:val="hi_IN" w:bidi="hi_IN"/>
+        </w:rPr>
+      </w:r>
+      <w:r>
+        <w:rPr>
+          <w:lang w:val="hi_IN" w:bidi="hi_IN"/>
+        </w:rPr>
+      </w:r>
+    </w:p>
+    <w:p>
+      <w:pPr/>
+      <w:r>
+        <w:rPr>
+          <w:lang w:val="hi_IN" w:bidi="hi_IN"/>
+        </w:rPr>
+      </w:r>
+    </w:p>
+    <w:p>
+      <w:pPr/>
+      <w:r>
+        <w:rPr>
+          <w:lang w:val="hi_IN" w:bidi="hi_IN"/>
+        </w:rPr>
+      </w:r>
+      <w:r>
+        <w:rPr>
+          <w:vertAlign w:val="superscript"/>
+          <w:lang w:val="hi_IN" w:bidi="hi_IN"/>
+        </w:rPr>
+        <w:t>9</w:t>
+      </w:r>
+      <w:r>
+        <w:rPr>
+          <w:lang w:val="hi_IN" w:bidi="hi_IN"/>
+        </w:rPr>
+        <w:t xml:space="preserve"> और विश्वासयोग्य वचन पर जो धर्मोपदेश के अनुसार है, स्थिर रहे; कि खरी शिक्षा से उपदेश दे सके; और विवादियों का मुँह भी बन्द कर सके।</w:t>
+      </w:r>
+      <w:r>
+        <w:rPr>
+          <w:lang w:val="hi_IN" w:bidi="hi_IN"/>
+        </w:rPr>
+      </w:r>
+      <w:r>
+        <w:rPr>
+          <w:lang w:val="hi_IN" w:bidi="hi_IN"/>
+        </w:rPr>
+      </w:r>
+    </w:p>
+    <w:p>
+      <w:pPr/>
+      <w:r>
+        <w:rPr>
+          <w:lang w:val="hi_IN" w:bidi="hi_IN"/>
+        </w:rPr>
+      </w:r>
+    </w:p>
+    <w:p>
+      <w:pPr/>
+      <w:r>
+        <w:rPr>
+          <w:lang w:val="hi_IN" w:bidi="hi_IN"/>
+        </w:rPr>
+      </w:r>
+      <w:r>
+        <w:rPr>
+          <w:vertAlign w:val="superscript"/>
+          <w:lang w:val="hi_IN" w:bidi="hi_IN"/>
+        </w:rPr>
+        <w:t>10</w:t>
+      </w:r>
+      <w:r>
+        <w:rPr>
+          <w:lang w:val="hi_IN" w:bidi="hi_IN"/>
+        </w:rPr>
+        <w:t xml:space="preserve"> क्योंकि बहुत से अनुशासनहीन लोग, निरंकुश बकवादी और धोखा देनेवाले हैं; विशेष करके खतनावालों में से।</w:t>
+      </w:r>
+      <w:r>
+        <w:rPr>
+          <w:lang w:val="hi_IN" w:bidi="hi_IN"/>
+        </w:rPr>
+      </w:r>
+      <w:r>
+        <w:rPr>
+          <w:lang w:val="hi_IN" w:bidi="hi_IN"/>
+        </w:rPr>
+      </w:r>
+    </w:p>
+    <w:p>
+      <w:pPr/>
+      <w:r>
+        <w:rPr>
+          <w:lang w:val="hi_IN" w:bidi="hi_IN"/>
+        </w:rPr>
+      </w:r>
+    </w:p>
+    <w:p>
+      <w:pPr/>
+      <w:r>
+        <w:rPr>
+          <w:lang w:val="hi_IN" w:bidi="hi_IN"/>
+        </w:rPr>
+      </w:r>
+      <w:r>
+        <w:rPr>
+          <w:vertAlign w:val="superscript"/>
+          <w:lang w:val="hi_IN" w:bidi="hi_IN"/>
+        </w:rPr>
+        <w:t>11</w:t>
+      </w:r>
+      <w:r>
+        <w:rPr>
+          <w:lang w:val="hi_IN" w:bidi="hi_IN"/>
+        </w:rPr>
+        <w:t xml:space="preserve"> इनका मुँह बन्द करना चाहिए: ये लोग नीच कमाई के लिये अनुचित बातें सिखाकर घर के घर बिगाड़ देते हैं।</w:t>
+      </w:r>
+      <w:r>
+        <w:rPr>
+          <w:lang w:val="hi_IN" w:bidi="hi_IN"/>
+        </w:rPr>
+      </w:r>
+      <w:r>
+        <w:rPr>
+          <w:lang w:val="hi_IN" w:bidi="hi_IN"/>
+        </w:rPr>
+      </w:r>
+    </w:p>
+    <w:p>
+      <w:pPr/>
+      <w:r>
+        <w:rPr>
+          <w:lang w:val="hi_IN" w:bidi="hi_IN"/>
+        </w:rPr>
+      </w:r>
+    </w:p>
+    <w:p>
+      <w:pPr/>
+      <w:r>
+        <w:rPr>
+          <w:lang w:val="hi_IN" w:bidi="hi_IN"/>
+        </w:rPr>
+      </w:r>
+      <w:r>
+        <w:rPr>
+          <w:vertAlign w:val="superscript"/>
+          <w:lang w:val="hi_IN" w:bidi="hi_IN"/>
+        </w:rPr>
+        <w:t>12</w:t>
+      </w:r>
+      <w:r>
+        <w:rPr>
+          <w:lang w:val="hi_IN" w:bidi="hi_IN"/>
+        </w:rPr>
+        <w:t xml:space="preserve"> उन्हीं में से एक जन ने जो उन्हीं का भविष्यद्वक्ता है, कहा है, “क्रेती लोग सदा झूठे, दुष्ट पशु और आलसी पेटू होते हैं।”</w:t>
+      </w:r>
+      <w:r>
+        <w:rPr>
+          <w:lang w:val="hi_IN" w:bidi="hi_IN"/>
+        </w:rPr>
+      </w:r>
+      <w:r>
+        <w:rPr>
+          <w:lang w:val="hi_IN" w:bidi="hi_IN"/>
+        </w:rPr>
+      </w:r>
+    </w:p>
+    <w:p>
+      <w:pPr/>
+      <w:r>
+        <w:rPr>
+          <w:lang w:val="hi_IN" w:bidi="hi_IN"/>
+        </w:rPr>
+      </w:r>
+    </w:p>
+    <w:p>
+      <w:pPr/>
+      <w:r>
+        <w:rPr>
+          <w:lang w:val="hi_IN" w:bidi="hi_IN"/>
+        </w:rPr>
+      </w:r>
+      <w:r>
+        <w:rPr>
+          <w:vertAlign w:val="superscript"/>
+          <w:lang w:val="hi_IN" w:bidi="hi_IN"/>
+        </w:rPr>
+        <w:t>13</w:t>
+      </w:r>
+      <w:r>
+        <w:rPr>
+          <w:lang w:val="hi_IN" w:bidi="hi_IN"/>
+        </w:rPr>
+        <w:t xml:space="preserve"> यह गवाही सच है, इसलिए उन्हें कड़ाई से चेतावनी दिया कर, कि वे विश्वास में पक्के हो जाएँ।</w:t>
+      </w:r>
+      <w:r>
+        <w:rPr>
+          <w:lang w:val="hi_IN" w:bidi="hi_IN"/>
+        </w:rPr>
+      </w:r>
+      <w:r>
+        <w:rPr>
+          <w:lang w:val="hi_IN" w:bidi="hi_IN"/>
+        </w:rPr>
+      </w:r>
+    </w:p>
+    <w:p>
+      <w:pPr/>
+      <w:r>
+        <w:rPr>
+          <w:lang w:val="hi_IN" w:bidi="hi_IN"/>
+        </w:rPr>
+      </w:r>
+    </w:p>
+    <w:p>
+      <w:pPr/>
+      <w:r>
+        <w:rPr>
+          <w:lang w:val="hi_IN" w:bidi="hi_IN"/>
+        </w:rPr>
+      </w:r>
+      <w:r>
+        <w:rPr>
+          <w:vertAlign w:val="superscript"/>
+          <w:lang w:val="hi_IN" w:bidi="hi_IN"/>
+        </w:rPr>
+        <w:t>14</w:t>
+      </w:r>
+      <w:r>
+        <w:rPr>
+          <w:lang w:val="hi_IN" w:bidi="hi_IN"/>
+        </w:rPr>
+        <w:t xml:space="preserve"> यहूदियों की कथा कहानियों और उन मनुष्यों की आज्ञाओं पर मन न लगाएँ, जो सत्य से भटक जाते हैं।</w:t>
+      </w:r>
+      <w:r>
+        <w:rPr>
+          <w:lang w:val="hi_IN" w:bidi="hi_IN"/>
+        </w:rPr>
+      </w:r>
+      <w:r>
+        <w:rPr>
+          <w:lang w:val="hi_IN" w:bidi="hi_IN"/>
+        </w:rPr>
+      </w:r>
+    </w:p>
+    <w:p>
+      <w:pPr/>
+      <w:r>
+        <w:rPr>
+          <w:lang w:val="hi_IN" w:bidi="hi_IN"/>
+        </w:rPr>
+      </w:r>
+    </w:p>
+    <w:p>
+      <w:pPr/>
+      <w:r>
+        <w:rPr>
+          <w:lang w:val="hi_IN" w:bidi="hi_IN"/>
+        </w:rPr>
+      </w:r>
+      <w:r>
+        <w:rPr>
+          <w:vertAlign w:val="superscript"/>
+          <w:lang w:val="hi_IN" w:bidi="hi_IN"/>
+        </w:rPr>
+        <w:t>15</w:t>
+      </w:r>
+      <w:r>
+        <w:rPr>
+          <w:lang w:val="hi_IN" w:bidi="hi_IN"/>
+        </w:rPr>
+        <w:t xml:space="preserve"> शुद्ध लोगों के लिये सब वस्तुएँ शुद्ध हैं, पर अशुद्ध और अविश्वासियों के लिये कुछ भी शुद्ध नहीं वरन् उनकी बुद्धि और विवेक दोनों अशुद्ध हैं।</w:t>
+      </w:r>
+      <w:r>
+        <w:rPr>
+          <w:lang w:val="hi_IN" w:bidi="hi_IN"/>
+        </w:rPr>
+      </w:r>
+      <w:r>
+        <w:rPr>
+          <w:lang w:val="hi_IN" w:bidi="hi_IN"/>
+        </w:rPr>
+      </w:r>
+    </w:p>
+    <w:p>
+      <w:pPr/>
+      <w:r>
+        <w:rPr>
+          <w:lang w:val="hi_IN" w:bidi="hi_IN"/>
+        </w:rPr>
+      </w:r>
+    </w:p>
+    <w:p>
+      <w:pPr/>
+      <w:r>
+        <w:rPr>
+          <w:lang w:val="hi_IN" w:bidi="hi_IN"/>
+        </w:rPr>
+      </w:r>
+      <w:r>
+        <w:rPr>
+          <w:vertAlign w:val="superscript"/>
+          <w:lang w:val="hi_IN" w:bidi="hi_IN"/>
+        </w:rPr>
+        <w:t>16</w:t>
+      </w:r>
+      <w:r>
+        <w:rPr>
+          <w:lang w:val="hi_IN" w:bidi="hi_IN"/>
+        </w:rPr>
+        <w:t xml:space="preserve"> वे कहते हैं, कि हम परमेश्वर को जानते हैं पर अपने कामों से उसका इन्कार करते हैं, क्योंकि वे घृणित और आज्ञा न माननेवाले हैं और किसी अच्छे काम के योग्य नहीं।</w:t>
+      </w:r>
+      <w:r>
+        <w:rPr>
+          <w:lang w:val="hi_IN" w:bidi="hi_IN"/>
+        </w:rPr>
+      </w:r>
+      <w:r>
+        <w:rPr>
+          <w:lang w:val="hi_IN" w:bidi="hi_IN"/>
+        </w:rPr>
+      </w:r>
+    </w:p>
+    <w:p>
+      <w:pPr/>
+      <w:r>
+        <w:rPr>
+          <w:lang w:val="hi_IN" w:bidi="hi_IN"/>
+        </w:rPr>
+      </w:r>
+    </w:p>
+    <w:p>
       <w:pPr>
         <w:pStyle w:val="Heading2"/>
       </w:pPr>
@@ -330,7 +902,7 @@
         <w:rPr>
           <w:lang w:val="hi_IN" w:bidi="hi_IN"/>
         </w:rPr>
-        <w:t>Titus 1:2</w:t>
+        <w:t>Titus 2:1</w:t>
       </w:r>
       <w:r>
         <w:rPr>
@@ -350,13 +922,559 @@
           <w:vertAlign w:val="superscript"/>
           <w:lang w:val="hi_IN" w:bidi="hi_IN"/>
         </w:rPr>
+        <w:t>1</w:t>
+      </w:r>
+      <w:r>
+        <w:rPr>
+          <w:lang w:val="hi_IN" w:bidi="hi_IN"/>
+        </w:rPr>
+        <w:t xml:space="preserve"> पर तू, ऐसी बातें कहा कर जो खरे सिद्धान्त के योग्य हैं।</w:t>
+      </w:r>
+      <w:r>
+        <w:rPr>
+          <w:lang w:val="hi_IN" w:bidi="hi_IN"/>
+        </w:rPr>
+      </w:r>
+      <w:r>
+        <w:rPr>
+          <w:lang w:val="hi_IN" w:bidi="hi_IN"/>
+        </w:rPr>
+      </w:r>
+    </w:p>
+    <w:p>
+      <w:pPr/>
+      <w:r>
+        <w:rPr>
+          <w:lang w:val="hi_IN" w:bidi="hi_IN"/>
+        </w:rPr>
+      </w:r>
+    </w:p>
+    <w:p>
+      <w:pPr/>
+      <w:r>
+        <w:rPr>
+          <w:lang w:val="hi_IN" w:bidi="hi_IN"/>
+        </w:rPr>
+      </w:r>
+      <w:r>
+        <w:rPr>
+          <w:vertAlign w:val="superscript"/>
+          <w:lang w:val="hi_IN" w:bidi="hi_IN"/>
+        </w:rPr>
         <w:t>2</w:t>
       </w:r>
       <w:r>
         <w:rPr>
           <w:lang w:val="hi_IN" w:bidi="hi_IN"/>
         </w:rPr>
-        <w:t xml:space="preserve"> उस अनन्त जीवन की आशा पर, जिसकी प्रतिज्ञा परमेश्वर ने जो झूठ बोल नहीं सकता सनातन से की है,</w:t>
+        <w:t xml:space="preserve"> अर्थात् वृद्ध पुरुष सचेत और गम्भीर और संयमी हों, और उनका विश्वास और प्रेम और धीरज पक्का हो।</w:t>
+      </w:r>
+      <w:r>
+        <w:rPr>
+          <w:lang w:val="hi_IN" w:bidi="hi_IN"/>
+        </w:rPr>
+      </w:r>
+      <w:r>
+        <w:rPr>
+          <w:lang w:val="hi_IN" w:bidi="hi_IN"/>
+        </w:rPr>
+      </w:r>
+    </w:p>
+    <w:p>
+      <w:pPr/>
+      <w:r>
+        <w:rPr>
+          <w:lang w:val="hi_IN" w:bidi="hi_IN"/>
+        </w:rPr>
+      </w:r>
+    </w:p>
+    <w:p>
+      <w:pPr/>
+      <w:r>
+        <w:rPr>
+          <w:lang w:val="hi_IN" w:bidi="hi_IN"/>
+        </w:rPr>
+      </w:r>
+      <w:r>
+        <w:rPr>
+          <w:vertAlign w:val="superscript"/>
+          <w:lang w:val="hi_IN" w:bidi="hi_IN"/>
+        </w:rPr>
+        <w:t>3</w:t>
+      </w:r>
+      <w:r>
+        <w:rPr>
+          <w:lang w:val="hi_IN" w:bidi="hi_IN"/>
+        </w:rPr>
+        <w:t xml:space="preserve"> इसी प्रकार बूढ़ी स्त्रियों का चाल चलन भक्तियुक्त लोगों के समान हो, वे दोष लगानेवाली और पियक्कड़ नहीं; पर अच्छी बातें सिखानेवाली हों।</w:t>
+      </w:r>
+      <w:r>
+        <w:rPr>
+          <w:lang w:val="hi_IN" w:bidi="hi_IN"/>
+        </w:rPr>
+      </w:r>
+      <w:r>
+        <w:rPr>
+          <w:lang w:val="hi_IN" w:bidi="hi_IN"/>
+        </w:rPr>
+      </w:r>
+    </w:p>
+    <w:p>
+      <w:pPr/>
+      <w:r>
+        <w:rPr>
+          <w:lang w:val="hi_IN" w:bidi="hi_IN"/>
+        </w:rPr>
+      </w:r>
+    </w:p>
+    <w:p>
+      <w:pPr/>
+      <w:r>
+        <w:rPr>
+          <w:lang w:val="hi_IN" w:bidi="hi_IN"/>
+        </w:rPr>
+      </w:r>
+      <w:r>
+        <w:rPr>
+          <w:vertAlign w:val="superscript"/>
+          <w:lang w:val="hi_IN" w:bidi="hi_IN"/>
+        </w:rPr>
+        <w:t>4</w:t>
+      </w:r>
+      <w:r>
+        <w:rPr>
+          <w:lang w:val="hi_IN" w:bidi="hi_IN"/>
+        </w:rPr>
+        <w:t xml:space="preserve"> ताकि वे जवान स्त्रियों को चेतावनी देती रहें, कि अपने पतियों और बच्चों से प्रेम रखें;</w:t>
+      </w:r>
+      <w:r>
+        <w:rPr>
+          <w:lang w:val="hi_IN" w:bidi="hi_IN"/>
+        </w:rPr>
+      </w:r>
+      <w:r>
+        <w:rPr>
+          <w:lang w:val="hi_IN" w:bidi="hi_IN"/>
+        </w:rPr>
+      </w:r>
+    </w:p>
+    <w:p>
+      <w:pPr/>
+      <w:r>
+        <w:rPr>
+          <w:lang w:val="hi_IN" w:bidi="hi_IN"/>
+        </w:rPr>
+      </w:r>
+    </w:p>
+    <w:p>
+      <w:pPr/>
+      <w:r>
+        <w:rPr>
+          <w:lang w:val="hi_IN" w:bidi="hi_IN"/>
+        </w:rPr>
+      </w:r>
+      <w:r>
+        <w:rPr>
+          <w:vertAlign w:val="superscript"/>
+          <w:lang w:val="hi_IN" w:bidi="hi_IN"/>
+        </w:rPr>
+        <w:t>5</w:t>
+      </w:r>
+      <w:r>
+        <w:rPr>
+          <w:lang w:val="hi_IN" w:bidi="hi_IN"/>
+        </w:rPr>
+        <w:t xml:space="preserve"> और संयमी, पतिव्रता, घर का कारबार करनेवाली, भली और अपने-अपने पति के अधीन रहनेवाली हों, ताकि परमेश्वर के वचन की निन्दा न होने पाए।</w:t>
+      </w:r>
+      <w:r>
+        <w:rPr>
+          <w:lang w:val="hi_IN" w:bidi="hi_IN"/>
+        </w:rPr>
+      </w:r>
+      <w:r>
+        <w:rPr>
+          <w:lang w:val="hi_IN" w:bidi="hi_IN"/>
+        </w:rPr>
+      </w:r>
+    </w:p>
+    <w:p>
+      <w:pPr/>
+      <w:r>
+        <w:rPr>
+          <w:lang w:val="hi_IN" w:bidi="hi_IN"/>
+        </w:rPr>
+      </w:r>
+    </w:p>
+    <w:p>
+      <w:pPr/>
+      <w:r>
+        <w:rPr>
+          <w:lang w:val="hi_IN" w:bidi="hi_IN"/>
+        </w:rPr>
+      </w:r>
+      <w:r>
+        <w:rPr>
+          <w:vertAlign w:val="superscript"/>
+          <w:lang w:val="hi_IN" w:bidi="hi_IN"/>
+        </w:rPr>
+        <w:t>6</w:t>
+      </w:r>
+      <w:r>
+        <w:rPr>
+          <w:lang w:val="hi_IN" w:bidi="hi_IN"/>
+        </w:rPr>
+        <w:t xml:space="preserve"> ऐसे ही जवान पुरुषों को भी समझाया कर, कि संयमी हों।</w:t>
+      </w:r>
+      <w:r>
+        <w:rPr>
+          <w:lang w:val="hi_IN" w:bidi="hi_IN"/>
+        </w:rPr>
+      </w:r>
+      <w:r>
+        <w:rPr>
+          <w:lang w:val="hi_IN" w:bidi="hi_IN"/>
+        </w:rPr>
+      </w:r>
+    </w:p>
+    <w:p>
+      <w:pPr/>
+      <w:r>
+        <w:rPr>
+          <w:lang w:val="hi_IN" w:bidi="hi_IN"/>
+        </w:rPr>
+      </w:r>
+    </w:p>
+    <w:p>
+      <w:pPr/>
+      <w:r>
+        <w:rPr>
+          <w:lang w:val="hi_IN" w:bidi="hi_IN"/>
+        </w:rPr>
+      </w:r>
+      <w:r>
+        <w:rPr>
+          <w:vertAlign w:val="superscript"/>
+          <w:lang w:val="hi_IN" w:bidi="hi_IN"/>
+        </w:rPr>
+        <w:t>7</w:t>
+      </w:r>
+      <w:r>
+        <w:rPr>
+          <w:lang w:val="hi_IN" w:bidi="hi_IN"/>
+        </w:rPr>
+        <w:t xml:space="preserve"> सब बातों में अपने आपको भले कामों का नमूना बना; तेरे उपदेश में सफाई, गम्भीरता</w:t>
+      </w:r>
+      <w:r>
+        <w:rPr>
+          <w:lang w:val="hi_IN" w:bidi="hi_IN"/>
+        </w:rPr>
+      </w:r>
+      <w:r>
+        <w:rPr>
+          <w:lang w:val="hi_IN" w:bidi="hi_IN"/>
+        </w:rPr>
+      </w:r>
+    </w:p>
+    <w:p>
+      <w:pPr/>
+      <w:r>
+        <w:rPr>
+          <w:lang w:val="hi_IN" w:bidi="hi_IN"/>
+        </w:rPr>
+      </w:r>
+    </w:p>
+    <w:p>
+      <w:pPr/>
+      <w:r>
+        <w:rPr>
+          <w:lang w:val="hi_IN" w:bidi="hi_IN"/>
+        </w:rPr>
+      </w:r>
+      <w:r>
+        <w:rPr>
+          <w:vertAlign w:val="superscript"/>
+          <w:lang w:val="hi_IN" w:bidi="hi_IN"/>
+        </w:rPr>
+        <w:t>8</w:t>
+      </w:r>
+      <w:r>
+        <w:rPr>
+          <w:lang w:val="hi_IN" w:bidi="hi_IN"/>
+        </w:rPr>
+        <w:t xml:space="preserve"> और ऐसी खराई पाई जाए, कि कोई उसे बुरा न कह सके; जिससे विरोधी हम पर कोई दोष लगाने का अवसर न पाकर लज्जित हों।</w:t>
+      </w:r>
+      <w:r>
+        <w:rPr>
+          <w:lang w:val="hi_IN" w:bidi="hi_IN"/>
+        </w:rPr>
+      </w:r>
+      <w:r>
+        <w:rPr>
+          <w:lang w:val="hi_IN" w:bidi="hi_IN"/>
+        </w:rPr>
+      </w:r>
+    </w:p>
+    <w:p>
+      <w:pPr/>
+      <w:r>
+        <w:rPr>
+          <w:lang w:val="hi_IN" w:bidi="hi_IN"/>
+        </w:rPr>
+      </w:r>
+    </w:p>
+    <w:p>
+      <w:pPr/>
+      <w:r>
+        <w:rPr>
+          <w:lang w:val="hi_IN" w:bidi="hi_IN"/>
+        </w:rPr>
+      </w:r>
+      <w:r>
+        <w:rPr>
+          <w:vertAlign w:val="superscript"/>
+          <w:lang w:val="hi_IN" w:bidi="hi_IN"/>
+        </w:rPr>
+        <w:t>9</w:t>
+      </w:r>
+      <w:r>
+        <w:rPr>
+          <w:lang w:val="hi_IN" w:bidi="hi_IN"/>
+        </w:rPr>
+        <w:t xml:space="preserve"> दासों को समझा, कि अपने-अपने स्वामी के अधीन रहें, और सब बातों में उन्हें प्रसन्न रखें, और उलटकर जवाब न दें;</w:t>
+      </w:r>
+      <w:r>
+        <w:rPr>
+          <w:lang w:val="hi_IN" w:bidi="hi_IN"/>
+        </w:rPr>
+      </w:r>
+      <w:r>
+        <w:rPr>
+          <w:lang w:val="hi_IN" w:bidi="hi_IN"/>
+        </w:rPr>
+      </w:r>
+    </w:p>
+    <w:p>
+      <w:pPr/>
+      <w:r>
+        <w:rPr>
+          <w:lang w:val="hi_IN" w:bidi="hi_IN"/>
+        </w:rPr>
+      </w:r>
+    </w:p>
+    <w:p>
+      <w:pPr/>
+      <w:r>
+        <w:rPr>
+          <w:lang w:val="hi_IN" w:bidi="hi_IN"/>
+        </w:rPr>
+      </w:r>
+      <w:r>
+        <w:rPr>
+          <w:vertAlign w:val="superscript"/>
+          <w:lang w:val="hi_IN" w:bidi="hi_IN"/>
+        </w:rPr>
+        <w:t>10</w:t>
+      </w:r>
+      <w:r>
+        <w:rPr>
+          <w:lang w:val="hi_IN" w:bidi="hi_IN"/>
+        </w:rPr>
+        <w:t xml:space="preserve"> चोरी चालाकी न करें; पर सब प्रकार से पूरे विश्वासी निकलें, कि वे सब बातों में हमारे उद्धारकर्ता परमेश्वर के उपदेश की शोभा बढ़ा दें।</w:t>
+      </w:r>
+      <w:r>
+        <w:rPr>
+          <w:lang w:val="hi_IN" w:bidi="hi_IN"/>
+        </w:rPr>
+      </w:r>
+      <w:r>
+        <w:rPr>
+          <w:lang w:val="hi_IN" w:bidi="hi_IN"/>
+        </w:rPr>
+      </w:r>
+    </w:p>
+    <w:p>
+      <w:pPr/>
+      <w:r>
+        <w:rPr>
+          <w:lang w:val="hi_IN" w:bidi="hi_IN"/>
+        </w:rPr>
+      </w:r>
+    </w:p>
+    <w:p>
+      <w:pPr/>
+      <w:r>
+        <w:rPr>
+          <w:lang w:val="hi_IN" w:bidi="hi_IN"/>
+        </w:rPr>
+      </w:r>
+      <w:r>
+        <w:rPr>
+          <w:vertAlign w:val="superscript"/>
+          <w:lang w:val="hi_IN" w:bidi="hi_IN"/>
+        </w:rPr>
+        <w:t>11</w:t>
+      </w:r>
+      <w:r>
+        <w:rPr>
+          <w:lang w:val="hi_IN" w:bidi="hi_IN"/>
+        </w:rPr>
+        <w:t xml:space="preserve"> क्योंकि परमेश्वर का अनुग्रह प्रगट है, जो सब मनुष्यों में उद्धार लाने में सक्षम है।</w:t>
+      </w:r>
+      <w:r>
+        <w:rPr>
+          <w:lang w:val="hi_IN" w:bidi="hi_IN"/>
+        </w:rPr>
+      </w:r>
+      <w:r>
+        <w:rPr>
+          <w:lang w:val="hi_IN" w:bidi="hi_IN"/>
+        </w:rPr>
+      </w:r>
+    </w:p>
+    <w:p>
+      <w:pPr/>
+      <w:r>
+        <w:rPr>
+          <w:lang w:val="hi_IN" w:bidi="hi_IN"/>
+        </w:rPr>
+      </w:r>
+    </w:p>
+    <w:p>
+      <w:pPr/>
+      <w:r>
+        <w:rPr>
+          <w:lang w:val="hi_IN" w:bidi="hi_IN"/>
+        </w:rPr>
+      </w:r>
+      <w:r>
+        <w:rPr>
+          <w:vertAlign w:val="superscript"/>
+          <w:lang w:val="hi_IN" w:bidi="hi_IN"/>
+        </w:rPr>
+        <w:t>12</w:t>
+      </w:r>
+      <w:r>
+        <w:rPr>
+          <w:lang w:val="hi_IN" w:bidi="hi_IN"/>
+        </w:rPr>
+        <w:t xml:space="preserve"> और हमें चिताता है, कि हम अभक्ति और सांसारिक अभिलाषाओं से मन फेरकर इस युग में संयम और धार्मिकता से और भक्ति से जीवन बिताएँ;</w:t>
+      </w:r>
+      <w:r>
+        <w:rPr>
+          <w:lang w:val="hi_IN" w:bidi="hi_IN"/>
+        </w:rPr>
+      </w:r>
+      <w:r>
+        <w:rPr>
+          <w:lang w:val="hi_IN" w:bidi="hi_IN"/>
+        </w:rPr>
+      </w:r>
+    </w:p>
+    <w:p>
+      <w:pPr/>
+      <w:r>
+        <w:rPr>
+          <w:lang w:val="hi_IN" w:bidi="hi_IN"/>
+        </w:rPr>
+      </w:r>
+    </w:p>
+    <w:p>
+      <w:pPr/>
+      <w:r>
+        <w:rPr>
+          <w:lang w:val="hi_IN" w:bidi="hi_IN"/>
+        </w:rPr>
+      </w:r>
+      <w:r>
+        <w:rPr>
+          <w:vertAlign w:val="superscript"/>
+          <w:lang w:val="hi_IN" w:bidi="hi_IN"/>
+        </w:rPr>
+        <w:t>13</w:t>
+      </w:r>
+      <w:r>
+        <w:rPr>
+          <w:lang w:val="hi_IN" w:bidi="hi_IN"/>
+        </w:rPr>
+        <w:t xml:space="preserve"> और उस धन्य आशा की अर्थात् अपने महान परमेश्वर और उद्धारकर्ता यीशु मसीह की महिमा के प्रगट होने की प्रतीक्षा करते रहें।</w:t>
+      </w:r>
+      <w:r>
+        <w:rPr>
+          <w:lang w:val="hi_IN" w:bidi="hi_IN"/>
+        </w:rPr>
+      </w:r>
+      <w:r>
+        <w:rPr>
+          <w:lang w:val="hi_IN" w:bidi="hi_IN"/>
+        </w:rPr>
+      </w:r>
+    </w:p>
+    <w:p>
+      <w:pPr/>
+      <w:r>
+        <w:rPr>
+          <w:lang w:val="hi_IN" w:bidi="hi_IN"/>
+        </w:rPr>
+      </w:r>
+    </w:p>
+    <w:p>
+      <w:pPr/>
+      <w:r>
+        <w:rPr>
+          <w:lang w:val="hi_IN" w:bidi="hi_IN"/>
+        </w:rPr>
+      </w:r>
+      <w:r>
+        <w:rPr>
+          <w:vertAlign w:val="superscript"/>
+          <w:lang w:val="hi_IN" w:bidi="hi_IN"/>
+        </w:rPr>
+        <w:t>14</w:t>
+      </w:r>
+      <w:r>
+        <w:rPr>
+          <w:lang w:val="hi_IN" w:bidi="hi_IN"/>
+        </w:rPr>
+        <w:t xml:space="preserve"> जिसने अपने आपको हमारे लिये दे दिया, कि हमें हर प्रकार के अधर्म से छुड़ा ले, और शुद्ध करके अपने लिये एक ऐसी जाति बना ले जो भले-भले कामों में सरगर्म हो।</w:t>
+      </w:r>
+      <w:r>
+        <w:rPr>
+          <w:lang w:val="hi_IN" w:bidi="hi_IN"/>
+        </w:rPr>
+      </w:r>
+      <w:r>
+        <w:rPr>
+          <w:lang w:val="hi_IN" w:bidi="hi_IN"/>
+        </w:rPr>
+      </w:r>
+    </w:p>
+    <w:p>
+      <w:pPr/>
+      <w:r>
+        <w:rPr>
+          <w:lang w:val="hi_IN" w:bidi="hi_IN"/>
+        </w:rPr>
+      </w:r>
+    </w:p>
+    <w:p>
+      <w:pPr/>
+      <w:r>
+        <w:rPr>
+          <w:lang w:val="hi_IN" w:bidi="hi_IN"/>
+        </w:rPr>
+      </w:r>
+      <w:r>
+        <w:rPr>
+          <w:vertAlign w:val="superscript"/>
+          <w:lang w:val="hi_IN" w:bidi="hi_IN"/>
+        </w:rPr>
+        <w:t>15</w:t>
+      </w:r>
+      <w:r>
+        <w:rPr>
+          <w:lang w:val="hi_IN" w:bidi="hi_IN"/>
+        </w:rPr>
+        <w:t xml:space="preserve"> पूरे अधिकार के साथ ये बातें कह और समझा और सिखाता रह। कोई तुझे तुच्छ न जानने पाए।</w:t>
       </w:r>
       <w:r>
         <w:rPr>
@@ -385,7 +1503,7 @@
         <w:rPr>
           <w:lang w:val="hi_IN" w:bidi="hi_IN"/>
         </w:rPr>
-        <w:t>Titus 1:3</w:t>
+        <w:t>Titus 3:1</w:t>
       </w:r>
       <w:r>
         <w:rPr>
@@ -405,43 +1523,105 @@
           <w:vertAlign w:val="superscript"/>
           <w:lang w:val="hi_IN" w:bidi="hi_IN"/>
         </w:rPr>
+        <w:t>1</w:t>
+      </w:r>
+      <w:r>
+        <w:rPr>
+          <w:lang w:val="hi_IN" w:bidi="hi_IN"/>
+        </w:rPr>
+        <w:t xml:space="preserve"> लोगों को सुधि दिला, कि हाकिमों और अधिकारियों के अधीन रहें, और उनकी आज्ञा मानें, और हर एक अच्छे काम के लिये तैयार रहें,</w:t>
+      </w:r>
+      <w:r>
+        <w:rPr>
+          <w:lang w:val="hi_IN" w:bidi="hi_IN"/>
+        </w:rPr>
+      </w:r>
+      <w:r>
+        <w:rPr>
+          <w:lang w:val="hi_IN" w:bidi="hi_IN"/>
+        </w:rPr>
+      </w:r>
+    </w:p>
+    <w:p>
+      <w:pPr/>
+      <w:r>
+        <w:rPr>
+          <w:lang w:val="hi_IN" w:bidi="hi_IN"/>
+        </w:rPr>
+      </w:r>
+    </w:p>
+    <w:p>
+      <w:pPr/>
+      <w:r>
+        <w:rPr>
+          <w:lang w:val="hi_IN" w:bidi="hi_IN"/>
+        </w:rPr>
+      </w:r>
+      <w:r>
+        <w:rPr>
+          <w:vertAlign w:val="superscript"/>
+          <w:lang w:val="hi_IN" w:bidi="hi_IN"/>
+        </w:rPr>
+        <w:t>2</w:t>
+      </w:r>
+      <w:r>
+        <w:rPr>
+          <w:lang w:val="hi_IN" w:bidi="hi_IN"/>
+        </w:rPr>
+        <w:t xml:space="preserve"> किसी को बदनाम न करें; झगड़ालू न हों; पर कोमल स्वभाव के हों, और सब मनुष्यों के साथ बड़ी नम्रता के साथ रहें।</w:t>
+      </w:r>
+      <w:r>
+        <w:rPr>
+          <w:lang w:val="hi_IN" w:bidi="hi_IN"/>
+        </w:rPr>
+      </w:r>
+      <w:r>
+        <w:rPr>
+          <w:lang w:val="hi_IN" w:bidi="hi_IN"/>
+        </w:rPr>
+      </w:r>
+    </w:p>
+    <w:p>
+      <w:pPr/>
+      <w:r>
+        <w:rPr>
+          <w:lang w:val="hi_IN" w:bidi="hi_IN"/>
+        </w:rPr>
+      </w:r>
+    </w:p>
+    <w:p>
+      <w:pPr/>
+      <w:r>
+        <w:rPr>
+          <w:lang w:val="hi_IN" w:bidi="hi_IN"/>
+        </w:rPr>
+      </w:r>
+      <w:r>
+        <w:rPr>
+          <w:vertAlign w:val="superscript"/>
+          <w:lang w:val="hi_IN" w:bidi="hi_IN"/>
+        </w:rPr>
         <w:t>3</w:t>
       </w:r>
       <w:r>
         <w:rPr>
           <w:lang w:val="hi_IN" w:bidi="hi_IN"/>
         </w:rPr>
-        <w:t xml:space="preserve"> पर ठीक समय पर अपने वचन को उस प्रचार के द्वारा प्रगट किया, जो हमारे उद्धारकर्ता परमेश्वर की आज्ञा के अनुसार मुझे सौंपा गया।</w:t>
-      </w:r>
-      <w:r>
-        <w:rPr>
-          <w:lang w:val="hi_IN" w:bidi="hi_IN"/>
-        </w:rPr>
-      </w:r>
-      <w:r>
-        <w:rPr>
-          <w:lang w:val="hi_IN" w:bidi="hi_IN"/>
-        </w:rPr>
-      </w:r>
-    </w:p>
-    <w:p>
-      <w:pPr/>
-      <w:r>
-        <w:rPr>
-          <w:lang w:val="hi_IN" w:bidi="hi_IN"/>
-        </w:rPr>
-      </w:r>
-    </w:p>
-    <w:p>
-      <w:pPr>
-        <w:pStyle w:val="Heading2"/>
-      </w:pPr>
-      <w:r>
-        <w:rPr>
-          <w:lang w:val="hi_IN" w:bidi="hi_IN"/>
-        </w:rPr>
-        <w:t>Titus 1:4</w:t>
-      </w:r>
+        <w:t xml:space="preserve"> क्योंकि हम भी पहले, निर्बुद्धि और आज्ञा न माननेवाले, और भ्रम में पड़े हुए, और विभिन्न प्रकार की अभिलाषाओं और सुख-विलास के दासत्व में थे, और बैर-भाव, और डाह करने में जीवन निर्वाह करते थे, और घृणित थे, और एक दूसरे से बैर रखते थे।</w:t>
+      </w:r>
+      <w:r>
+        <w:rPr>
+          <w:lang w:val="hi_IN" w:bidi="hi_IN"/>
+        </w:rPr>
+      </w:r>
+      <w:r>
+        <w:rPr>
+          <w:lang w:val="hi_IN" w:bidi="hi_IN"/>
+        </w:rPr>
+      </w:r>
+    </w:p>
+    <w:p>
+      <w:pPr/>
       <w:r>
         <w:rPr>
           <w:lang w:val="hi_IN" w:bidi="hi_IN"/>
@@ -466,37 +1646,21 @@
         <w:rPr>
           <w:lang w:val="hi_IN" w:bidi="hi_IN"/>
         </w:rPr>
-        <w:t xml:space="preserve"> तीतुस के नाम जो विश्वास की सहभागिता के विचार से मेरा सच्चा पुत्र है: परमेश्वर पिता और हमारे उद्धारकर्ता मसीह यीशु की ओर से तुझे अनुग्रह और शान्ति होती रहे।</w:t>
-      </w:r>
-      <w:r>
-        <w:rPr>
-          <w:lang w:val="hi_IN" w:bidi="hi_IN"/>
-        </w:rPr>
-      </w:r>
-      <w:r>
-        <w:rPr>
-          <w:lang w:val="hi_IN" w:bidi="hi_IN"/>
-        </w:rPr>
-      </w:r>
-    </w:p>
-    <w:p>
-      <w:pPr/>
-      <w:r>
-        <w:rPr>
-          <w:lang w:val="hi_IN" w:bidi="hi_IN"/>
-        </w:rPr>
-      </w:r>
-    </w:p>
-    <w:p>
-      <w:pPr>
-        <w:pStyle w:val="Heading2"/>
-      </w:pPr>
-      <w:r>
-        <w:rPr>
-          <w:lang w:val="hi_IN" w:bidi="hi_IN"/>
-        </w:rPr>
-        <w:t>Titus 1:5</w:t>
-      </w:r>
+        <w:t xml:space="preserve"> पर जब हमारे उद्धारकर्ता परमेश्वर की भलाई, और मनुष्यों पर उसका प्रेम प्रकट हुआ</w:t>
+      </w:r>
+      <w:r>
+        <w:rPr>
+          <w:lang w:val="hi_IN" w:bidi="hi_IN"/>
+        </w:rPr>
+      </w:r>
+      <w:r>
+        <w:rPr>
+          <w:lang w:val="hi_IN" w:bidi="hi_IN"/>
+        </w:rPr>
+      </w:r>
+    </w:p>
+    <w:p>
+      <w:pPr/>
       <w:r>
         <w:rPr>
           <w:lang w:val="hi_IN" w:bidi="hi_IN"/>
@@ -521,37 +1685,21 @@
         <w:rPr>
           <w:lang w:val="hi_IN" w:bidi="hi_IN"/>
         </w:rPr>
-        <w:t xml:space="preserve"> मैं इसलिए तुझे क्रेते में छोड़ आया था, कि तू शेष रही हुई बातों को सुधारें, और मेरी आज्ञा के अनुसार नगर-नगर प्राचीनों को नियुक्त करे।</w:t>
-      </w:r>
-      <w:r>
-        <w:rPr>
-          <w:lang w:val="hi_IN" w:bidi="hi_IN"/>
-        </w:rPr>
-      </w:r>
-      <w:r>
-        <w:rPr>
-          <w:lang w:val="hi_IN" w:bidi="hi_IN"/>
-        </w:rPr>
-      </w:r>
-    </w:p>
-    <w:p>
-      <w:pPr/>
-      <w:r>
-        <w:rPr>
-          <w:lang w:val="hi_IN" w:bidi="hi_IN"/>
-        </w:rPr>
-      </w:r>
-    </w:p>
-    <w:p>
-      <w:pPr>
-        <w:pStyle w:val="Heading2"/>
-      </w:pPr>
-      <w:r>
-        <w:rPr>
-          <w:lang w:val="hi_IN" w:bidi="hi_IN"/>
-        </w:rPr>
-        <w:t>Titus 1:6</w:t>
-      </w:r>
+        <w:t xml:space="preserve"> तो उसने हमारा उद्धार किया और यह धार्मिक कामों के कारण नहीं, जो हमने आप किए, पर अपनी दया के अनुसार, नये जन्म के स्नान, और पवित्र आत्मा के हमें नया बनाने के द्वारा हुआ।</w:t>
+      </w:r>
+      <w:r>
+        <w:rPr>
+          <w:lang w:val="hi_IN" w:bidi="hi_IN"/>
+        </w:rPr>
+      </w:r>
+      <w:r>
+        <w:rPr>
+          <w:lang w:val="hi_IN" w:bidi="hi_IN"/>
+        </w:rPr>
+      </w:r>
+    </w:p>
+    <w:p>
+      <w:pPr/>
       <w:r>
         <w:rPr>
           <w:lang w:val="hi_IN" w:bidi="hi_IN"/>
@@ -576,37 +1724,21 @@
         <w:rPr>
           <w:lang w:val="hi_IN" w:bidi="hi_IN"/>
         </w:rPr>
-        <w:t xml:space="preserve"> जो निर्दोष और एक ही पत्नी का पति हो, जिनके बच्चे विश्वासी हो, और जिन पर लुचपन और निरंकुशता का दोष नहीं।</w:t>
-      </w:r>
-      <w:r>
-        <w:rPr>
-          <w:lang w:val="hi_IN" w:bidi="hi_IN"/>
-        </w:rPr>
-      </w:r>
-      <w:r>
-        <w:rPr>
-          <w:lang w:val="hi_IN" w:bidi="hi_IN"/>
-        </w:rPr>
-      </w:r>
-    </w:p>
-    <w:p>
-      <w:pPr/>
-      <w:r>
-        <w:rPr>
-          <w:lang w:val="hi_IN" w:bidi="hi_IN"/>
-        </w:rPr>
-      </w:r>
-    </w:p>
-    <w:p>
-      <w:pPr>
-        <w:pStyle w:val="Heading2"/>
-      </w:pPr>
-      <w:r>
-        <w:rPr>
-          <w:lang w:val="hi_IN" w:bidi="hi_IN"/>
-        </w:rPr>
-        <w:t>Titus 1:7</w:t>
-      </w:r>
+        <w:t xml:space="preserve"> जिसे उसने हमारे उद्धारकर्ता यीशु मसीह के द्वारा हम पर अधिकाई से उण्डेला।</w:t>
+      </w:r>
+      <w:r>
+        <w:rPr>
+          <w:lang w:val="hi_IN" w:bidi="hi_IN"/>
+        </w:rPr>
+      </w:r>
+      <w:r>
+        <w:rPr>
+          <w:lang w:val="hi_IN" w:bidi="hi_IN"/>
+        </w:rPr>
+      </w:r>
+    </w:p>
+    <w:p>
+      <w:pPr/>
       <w:r>
         <w:rPr>
           <w:lang w:val="hi_IN" w:bidi="hi_IN"/>
@@ -631,37 +1763,21 @@
         <w:rPr>
           <w:lang w:val="hi_IN" w:bidi="hi_IN"/>
         </w:rPr>
-        <w:t xml:space="preserve"> क्योंकि अध्यक्ष को परमेश्वर का भण्डारी होने के कारण निर्दोष होना चाहिए; न हठी, न क्रोधी, न पियक्कड़, न मारपीट करनेवाला, और न नीच कमाई का लोभी।</w:t>
-      </w:r>
-      <w:r>
-        <w:rPr>
-          <w:lang w:val="hi_IN" w:bidi="hi_IN"/>
-        </w:rPr>
-      </w:r>
-      <w:r>
-        <w:rPr>
-          <w:lang w:val="hi_IN" w:bidi="hi_IN"/>
-        </w:rPr>
-      </w:r>
-    </w:p>
-    <w:p>
-      <w:pPr/>
-      <w:r>
-        <w:rPr>
-          <w:lang w:val="hi_IN" w:bidi="hi_IN"/>
-        </w:rPr>
-      </w:r>
-    </w:p>
-    <w:p>
-      <w:pPr>
-        <w:pStyle w:val="Heading2"/>
-      </w:pPr>
-      <w:r>
-        <w:rPr>
-          <w:lang w:val="hi_IN" w:bidi="hi_IN"/>
-        </w:rPr>
-        <w:t>Titus 1:8</w:t>
-      </w:r>
+        <w:t xml:space="preserve"> जिससे हम उसके अनुग्रह से धर्मी ठहरकर, अनन्त जीवन की आशा के अनुसार वारिस बनें।</w:t>
+      </w:r>
+      <w:r>
+        <w:rPr>
+          <w:lang w:val="hi_IN" w:bidi="hi_IN"/>
+        </w:rPr>
+      </w:r>
+      <w:r>
+        <w:rPr>
+          <w:lang w:val="hi_IN" w:bidi="hi_IN"/>
+        </w:rPr>
+      </w:r>
+    </w:p>
+    <w:p>
+      <w:pPr/>
       <w:r>
         <w:rPr>
           <w:lang w:val="hi_IN" w:bidi="hi_IN"/>
@@ -686,37 +1802,21 @@
         <w:rPr>
           <w:lang w:val="hi_IN" w:bidi="hi_IN"/>
         </w:rPr>
-        <w:t xml:space="preserve"> पर पहुनाई करनेवाला, भलाई का चाहनेवाला, संयमी, न्यायी, पवित्र और जितेन्द्रिय हो;</w:t>
-      </w:r>
-      <w:r>
-        <w:rPr>
-          <w:lang w:val="hi_IN" w:bidi="hi_IN"/>
-        </w:rPr>
-      </w:r>
-      <w:r>
-        <w:rPr>
-          <w:lang w:val="hi_IN" w:bidi="hi_IN"/>
-        </w:rPr>
-      </w:r>
-    </w:p>
-    <w:p>
-      <w:pPr/>
-      <w:r>
-        <w:rPr>
-          <w:lang w:val="hi_IN" w:bidi="hi_IN"/>
-        </w:rPr>
-      </w:r>
-    </w:p>
-    <w:p>
-      <w:pPr>
-        <w:pStyle w:val="Heading2"/>
-      </w:pPr>
-      <w:r>
-        <w:rPr>
-          <w:lang w:val="hi_IN" w:bidi="hi_IN"/>
-        </w:rPr>
-        <w:t>Titus 1:9</w:t>
-      </w:r>
+        <w:t xml:space="preserve"> यह बात सच है, और मैं चाहता हूँ, कि तू इन बातों के विषय में दृढ़ता से बोले इसलिए कि जिन्होंने परमेश्वर पर विश्वास किया है, वे भले-भले कामों में लगे रहने का ध्यान रखें। ये बातें भली, और मनुष्यों के लाभ की हैं।</w:t>
+      </w:r>
+      <w:r>
+        <w:rPr>
+          <w:lang w:val="hi_IN" w:bidi="hi_IN"/>
+        </w:rPr>
+      </w:r>
+      <w:r>
+        <w:rPr>
+          <w:lang w:val="hi_IN" w:bidi="hi_IN"/>
+        </w:rPr>
+      </w:r>
+    </w:p>
+    <w:p>
+      <w:pPr/>
       <w:r>
         <w:rPr>
           <w:lang w:val="hi_IN" w:bidi="hi_IN"/>
@@ -741,37 +1841,21 @@
         <w:rPr>
           <w:lang w:val="hi_IN" w:bidi="hi_IN"/>
         </w:rPr>
-        <w:t xml:space="preserve"> और विश्वासयोग्य वचन पर जो धर्मोपदेश के अनुसार है, स्थिर रहे; कि खरी शिक्षा से उपदेश दे सके; और विवादियों का मुँह भी बन्द कर सके।</w:t>
-      </w:r>
-      <w:r>
-        <w:rPr>
-          <w:lang w:val="hi_IN" w:bidi="hi_IN"/>
-        </w:rPr>
-      </w:r>
-      <w:r>
-        <w:rPr>
-          <w:lang w:val="hi_IN" w:bidi="hi_IN"/>
-        </w:rPr>
-      </w:r>
-    </w:p>
-    <w:p>
-      <w:pPr/>
-      <w:r>
-        <w:rPr>
-          <w:lang w:val="hi_IN" w:bidi="hi_IN"/>
-        </w:rPr>
-      </w:r>
-    </w:p>
-    <w:p>
-      <w:pPr>
-        <w:pStyle w:val="Heading2"/>
-      </w:pPr>
-      <w:r>
-        <w:rPr>
-          <w:lang w:val="hi_IN" w:bidi="hi_IN"/>
-        </w:rPr>
-        <w:t>Titus 1:10</w:t>
-      </w:r>
+        <w:t xml:space="preserve"> पर मूर्खता के विवादों, और वंशावलियों, और बैर विरोध, और उन झगड़ों से, जो व्यवस्था के विषय में हों बचा रह; क्योंकि वे निष्फल और व्यर्थ हैं।</w:t>
+      </w:r>
+      <w:r>
+        <w:rPr>
+          <w:lang w:val="hi_IN" w:bidi="hi_IN"/>
+        </w:rPr>
+      </w:r>
+      <w:r>
+        <w:rPr>
+          <w:lang w:val="hi_IN" w:bidi="hi_IN"/>
+        </w:rPr>
+      </w:r>
+    </w:p>
+    <w:p>
+      <w:pPr/>
       <w:r>
         <w:rPr>
           <w:lang w:val="hi_IN" w:bidi="hi_IN"/>
@@ -796,37 +1880,21 @@
         <w:rPr>
           <w:lang w:val="hi_IN" w:bidi="hi_IN"/>
         </w:rPr>
-        <w:t xml:space="preserve"> क्योंकि बहुत से अनुशासनहीन लोग, निरंकुश बकवादी और धोखा देनेवाले हैं; विशेष करके खतनावालों में से।</w:t>
-      </w:r>
-      <w:r>
-        <w:rPr>
-          <w:lang w:val="hi_IN" w:bidi="hi_IN"/>
-        </w:rPr>
-      </w:r>
-      <w:r>
-        <w:rPr>
-          <w:lang w:val="hi_IN" w:bidi="hi_IN"/>
-        </w:rPr>
-      </w:r>
-    </w:p>
-    <w:p>
-      <w:pPr/>
-      <w:r>
-        <w:rPr>
-          <w:lang w:val="hi_IN" w:bidi="hi_IN"/>
-        </w:rPr>
-      </w:r>
-    </w:p>
-    <w:p>
-      <w:pPr>
-        <w:pStyle w:val="Heading2"/>
-      </w:pPr>
-      <w:r>
-        <w:rPr>
-          <w:lang w:val="hi_IN" w:bidi="hi_IN"/>
-        </w:rPr>
-        <w:t>Titus 1:11</w:t>
-      </w:r>
+        <w:t xml:space="preserve"> किसी पाखण्डी को एक दो बार समझा बुझाकर उससे अलग रह।</w:t>
+      </w:r>
+      <w:r>
+        <w:rPr>
+          <w:lang w:val="hi_IN" w:bidi="hi_IN"/>
+        </w:rPr>
+      </w:r>
+      <w:r>
+        <w:rPr>
+          <w:lang w:val="hi_IN" w:bidi="hi_IN"/>
+        </w:rPr>
+      </w:r>
+    </w:p>
+    <w:p>
+      <w:pPr/>
       <w:r>
         <w:rPr>
           <w:lang w:val="hi_IN" w:bidi="hi_IN"/>
@@ -851,37 +1919,21 @@
         <w:rPr>
           <w:lang w:val="hi_IN" w:bidi="hi_IN"/>
         </w:rPr>
-        <w:t xml:space="preserve"> इनका मुँह बन्द करना चाहिए: ये लोग नीच कमाई के लिये अनुचित बातें सिखाकर घर के घर बिगाड़ देते हैं।</w:t>
-      </w:r>
-      <w:r>
-        <w:rPr>
-          <w:lang w:val="hi_IN" w:bidi="hi_IN"/>
-        </w:rPr>
-      </w:r>
-      <w:r>
-        <w:rPr>
-          <w:lang w:val="hi_IN" w:bidi="hi_IN"/>
-        </w:rPr>
-      </w:r>
-    </w:p>
-    <w:p>
-      <w:pPr/>
-      <w:r>
-        <w:rPr>
-          <w:lang w:val="hi_IN" w:bidi="hi_IN"/>
-        </w:rPr>
-      </w:r>
-    </w:p>
-    <w:p>
-      <w:pPr>
-        <w:pStyle w:val="Heading2"/>
-      </w:pPr>
-      <w:r>
-        <w:rPr>
-          <w:lang w:val="hi_IN" w:bidi="hi_IN"/>
-        </w:rPr>
-        <w:t>Titus 1:12</w:t>
-      </w:r>
+        <w:t xml:space="preserve"> यह जानकर कि ऐसा मनुष्य भटक गया है, और अपने आपको दोषी ठहराकर पाप करता रहता है।</w:t>
+      </w:r>
+      <w:r>
+        <w:rPr>
+          <w:lang w:val="hi_IN" w:bidi="hi_IN"/>
+        </w:rPr>
+      </w:r>
+      <w:r>
+        <w:rPr>
+          <w:lang w:val="hi_IN" w:bidi="hi_IN"/>
+        </w:rPr>
+      </w:r>
+    </w:p>
+    <w:p>
+      <w:pPr/>
       <w:r>
         <w:rPr>
           <w:lang w:val="hi_IN" w:bidi="hi_IN"/>
@@ -906,37 +1958,21 @@
         <w:rPr>
           <w:lang w:val="hi_IN" w:bidi="hi_IN"/>
         </w:rPr>
-        <w:t xml:space="preserve"> उन्हीं में से एक जन ने जो उन्हीं का भविष्यद्वक्ता है, कहा है, “क्रेती लोग सदा झूठे, दुष्ट पशु और आलसी पेटू होते हैं।”</w:t>
-      </w:r>
-      <w:r>
-        <w:rPr>
-          <w:lang w:val="hi_IN" w:bidi="hi_IN"/>
-        </w:rPr>
-      </w:r>
-      <w:r>
-        <w:rPr>
-          <w:lang w:val="hi_IN" w:bidi="hi_IN"/>
-        </w:rPr>
-      </w:r>
-    </w:p>
-    <w:p>
-      <w:pPr/>
-      <w:r>
-        <w:rPr>
-          <w:lang w:val="hi_IN" w:bidi="hi_IN"/>
-        </w:rPr>
-      </w:r>
-    </w:p>
-    <w:p>
-      <w:pPr>
-        <w:pStyle w:val="Heading2"/>
-      </w:pPr>
-      <w:r>
-        <w:rPr>
-          <w:lang w:val="hi_IN" w:bidi="hi_IN"/>
-        </w:rPr>
-        <w:t>Titus 1:13</w:t>
-      </w:r>
+        <w:t xml:space="preserve"> जब मैं तेरे पास अरतिमास या तुखिकुस को भेजूँ, तो मेरे पास निकुपुलिस आने का यत्न करना: क्योंकि मैंने वहीं जाड़ा काटने का निश्चय किया है।</w:t>
+      </w:r>
+      <w:r>
+        <w:rPr>
+          <w:lang w:val="hi_IN" w:bidi="hi_IN"/>
+        </w:rPr>
+      </w:r>
+      <w:r>
+        <w:rPr>
+          <w:lang w:val="hi_IN" w:bidi="hi_IN"/>
+        </w:rPr>
+      </w:r>
+    </w:p>
+    <w:p>
+      <w:pPr/>
       <w:r>
         <w:rPr>
           <w:lang w:val="hi_IN" w:bidi="hi_IN"/>
@@ -961,37 +1997,21 @@
         <w:rPr>
           <w:lang w:val="hi_IN" w:bidi="hi_IN"/>
         </w:rPr>
-        <w:t xml:space="preserve"> यह गवाही सच है, इसलिए उन्हें कड़ाई से चेतावनी दिया कर, कि वे विश्वास में पक्के हो जाएँ।</w:t>
-      </w:r>
-      <w:r>
-        <w:rPr>
-          <w:lang w:val="hi_IN" w:bidi="hi_IN"/>
-        </w:rPr>
-      </w:r>
-      <w:r>
-        <w:rPr>
-          <w:lang w:val="hi_IN" w:bidi="hi_IN"/>
-        </w:rPr>
-      </w:r>
-    </w:p>
-    <w:p>
-      <w:pPr/>
-      <w:r>
-        <w:rPr>
-          <w:lang w:val="hi_IN" w:bidi="hi_IN"/>
-        </w:rPr>
-      </w:r>
-    </w:p>
-    <w:p>
-      <w:pPr>
-        <w:pStyle w:val="Heading2"/>
-      </w:pPr>
-      <w:r>
-        <w:rPr>
-          <w:lang w:val="hi_IN" w:bidi="hi_IN"/>
-        </w:rPr>
-        <w:t>Titus 1:14</w:t>
-      </w:r>
+        <w:t xml:space="preserve"> जेनास व्यवस्थापक और अपुल्लोस को यत्न करके आगे पहुँचा दे, और देख, कि उन्हें किसी वस्तु की घटी न होने पाए।</w:t>
+      </w:r>
+      <w:r>
+        <w:rPr>
+          <w:lang w:val="hi_IN" w:bidi="hi_IN"/>
+        </w:rPr>
+      </w:r>
+      <w:r>
+        <w:rPr>
+          <w:lang w:val="hi_IN" w:bidi="hi_IN"/>
+        </w:rPr>
+      </w:r>
+    </w:p>
+    <w:p>
+      <w:pPr/>
       <w:r>
         <w:rPr>
           <w:lang w:val="hi_IN" w:bidi="hi_IN"/>
@@ -1016,1711 +2036,6 @@
         <w:rPr>
           <w:lang w:val="hi_IN" w:bidi="hi_IN"/>
         </w:rPr>
-        <w:t xml:space="preserve"> यहूदियों की कथा कहानियों और उन मनुष्यों की आज्ञाओं पर मन न लगाएँ, जो सत्य से भटक जाते हैं।</w:t>
-      </w:r>
-      <w:r>
-        <w:rPr>
-          <w:lang w:val="hi_IN" w:bidi="hi_IN"/>
-        </w:rPr>
-      </w:r>
-      <w:r>
-        <w:rPr>
-          <w:lang w:val="hi_IN" w:bidi="hi_IN"/>
-        </w:rPr>
-      </w:r>
-    </w:p>
-    <w:p>
-      <w:pPr/>
-      <w:r>
-        <w:rPr>
-          <w:lang w:val="hi_IN" w:bidi="hi_IN"/>
-        </w:rPr>
-      </w:r>
-    </w:p>
-    <w:p>
-      <w:pPr>
-        <w:pStyle w:val="Heading2"/>
-      </w:pPr>
-      <w:r>
-        <w:rPr>
-          <w:lang w:val="hi_IN" w:bidi="hi_IN"/>
-        </w:rPr>
-        <w:t>Titus 1:15</w:t>
-      </w:r>
-      <w:r>
-        <w:rPr>
-          <w:lang w:val="hi_IN" w:bidi="hi_IN"/>
-        </w:rPr>
-      </w:r>
-    </w:p>
-    <w:p>
-      <w:pPr/>
-      <w:r>
-        <w:rPr>
-          <w:lang w:val="hi_IN" w:bidi="hi_IN"/>
-        </w:rPr>
-      </w:r>
-      <w:r>
-        <w:rPr>
-          <w:vertAlign w:val="superscript"/>
-          <w:lang w:val="hi_IN" w:bidi="hi_IN"/>
-        </w:rPr>
-        <w:t>15</w:t>
-      </w:r>
-      <w:r>
-        <w:rPr>
-          <w:lang w:val="hi_IN" w:bidi="hi_IN"/>
-        </w:rPr>
-        <w:t xml:space="preserve"> शुद्ध लोगों के लिये सब वस्तुएँ शुद्ध हैं, पर अशुद्ध और अविश्वासियों के लिये कुछ भी शुद्ध नहीं वरन् उनकी बुद्धि और विवेक दोनों अशुद्ध हैं।</w:t>
-      </w:r>
-      <w:r>
-        <w:rPr>
-          <w:lang w:val="hi_IN" w:bidi="hi_IN"/>
-        </w:rPr>
-      </w:r>
-      <w:r>
-        <w:rPr>
-          <w:lang w:val="hi_IN" w:bidi="hi_IN"/>
-        </w:rPr>
-      </w:r>
-    </w:p>
-    <w:p>
-      <w:pPr/>
-      <w:r>
-        <w:rPr>
-          <w:lang w:val="hi_IN" w:bidi="hi_IN"/>
-        </w:rPr>
-      </w:r>
-    </w:p>
-    <w:p>
-      <w:pPr>
-        <w:pStyle w:val="Heading2"/>
-      </w:pPr>
-      <w:r>
-        <w:rPr>
-          <w:lang w:val="hi_IN" w:bidi="hi_IN"/>
-        </w:rPr>
-        <w:t>Titus 1:16</w:t>
-      </w:r>
-      <w:r>
-        <w:rPr>
-          <w:lang w:val="hi_IN" w:bidi="hi_IN"/>
-        </w:rPr>
-      </w:r>
-    </w:p>
-    <w:p>
-      <w:pPr/>
-      <w:r>
-        <w:rPr>
-          <w:lang w:val="hi_IN" w:bidi="hi_IN"/>
-        </w:rPr>
-      </w:r>
-      <w:r>
-        <w:rPr>
-          <w:vertAlign w:val="superscript"/>
-          <w:lang w:val="hi_IN" w:bidi="hi_IN"/>
-        </w:rPr>
-        <w:t>16</w:t>
-      </w:r>
-      <w:r>
-        <w:rPr>
-          <w:lang w:val="hi_IN" w:bidi="hi_IN"/>
-        </w:rPr>
-        <w:t xml:space="preserve"> वे कहते हैं, कि हम परमेश्वर को जानते हैं पर अपने कामों से उसका इन्कार करते हैं, क्योंकि वे घृणित और आज्ञा न माननेवाले हैं और किसी अच्छे काम के योग्य नहीं।</w:t>
-      </w:r>
-      <w:r>
-        <w:rPr>
-          <w:lang w:val="hi_IN" w:bidi="hi_IN"/>
-        </w:rPr>
-      </w:r>
-      <w:r>
-        <w:rPr>
-          <w:lang w:val="hi_IN" w:bidi="hi_IN"/>
-        </w:rPr>
-      </w:r>
-    </w:p>
-    <w:p>
-      <w:pPr/>
-      <w:r>
-        <w:rPr>
-          <w:lang w:val="hi_IN" w:bidi="hi_IN"/>
-        </w:rPr>
-      </w:r>
-    </w:p>
-    <w:p>
-      <w:pPr>
-        <w:pStyle w:val="Heading2"/>
-      </w:pPr>
-      <w:r>
-        <w:rPr>
-          <w:lang w:val="hi_IN" w:bidi="hi_IN"/>
-        </w:rPr>
-        <w:t>Titus 2:1</w:t>
-      </w:r>
-      <w:r>
-        <w:rPr>
-          <w:lang w:val="hi_IN" w:bidi="hi_IN"/>
-        </w:rPr>
-      </w:r>
-    </w:p>
-    <w:p>
-      <w:pPr/>
-      <w:r>
-        <w:rPr>
-          <w:lang w:val="hi_IN" w:bidi="hi_IN"/>
-        </w:rPr>
-      </w:r>
-      <w:r>
-        <w:rPr>
-          <w:vertAlign w:val="superscript"/>
-          <w:lang w:val="hi_IN" w:bidi="hi_IN"/>
-        </w:rPr>
-        <w:t>1</w:t>
-      </w:r>
-      <w:r>
-        <w:rPr>
-          <w:lang w:val="hi_IN" w:bidi="hi_IN"/>
-        </w:rPr>
-        <w:t xml:space="preserve"> पर तू, ऐसी बातें कहा कर जो खरे सिद्धान्त के योग्य हैं।</w:t>
-      </w:r>
-      <w:r>
-        <w:rPr>
-          <w:lang w:val="hi_IN" w:bidi="hi_IN"/>
-        </w:rPr>
-      </w:r>
-      <w:r>
-        <w:rPr>
-          <w:lang w:val="hi_IN" w:bidi="hi_IN"/>
-        </w:rPr>
-      </w:r>
-    </w:p>
-    <w:p>
-      <w:pPr/>
-      <w:r>
-        <w:rPr>
-          <w:lang w:val="hi_IN" w:bidi="hi_IN"/>
-        </w:rPr>
-      </w:r>
-    </w:p>
-    <w:p>
-      <w:pPr>
-        <w:pStyle w:val="Heading2"/>
-      </w:pPr>
-      <w:r>
-        <w:rPr>
-          <w:lang w:val="hi_IN" w:bidi="hi_IN"/>
-        </w:rPr>
-        <w:t>Titus 2:2</w:t>
-      </w:r>
-      <w:r>
-        <w:rPr>
-          <w:lang w:val="hi_IN" w:bidi="hi_IN"/>
-        </w:rPr>
-      </w:r>
-    </w:p>
-    <w:p>
-      <w:pPr/>
-      <w:r>
-        <w:rPr>
-          <w:lang w:val="hi_IN" w:bidi="hi_IN"/>
-        </w:rPr>
-      </w:r>
-      <w:r>
-        <w:rPr>
-          <w:vertAlign w:val="superscript"/>
-          <w:lang w:val="hi_IN" w:bidi="hi_IN"/>
-        </w:rPr>
-        <w:t>2</w:t>
-      </w:r>
-      <w:r>
-        <w:rPr>
-          <w:lang w:val="hi_IN" w:bidi="hi_IN"/>
-        </w:rPr>
-        <w:t xml:space="preserve"> अर्थात् वृद्ध पुरुष सचेत और गम्भीर और संयमी हों, और उनका विश्वास और प्रेम और धीरज पक्का हो।</w:t>
-      </w:r>
-      <w:r>
-        <w:rPr>
-          <w:lang w:val="hi_IN" w:bidi="hi_IN"/>
-        </w:rPr>
-      </w:r>
-      <w:r>
-        <w:rPr>
-          <w:lang w:val="hi_IN" w:bidi="hi_IN"/>
-        </w:rPr>
-      </w:r>
-    </w:p>
-    <w:p>
-      <w:pPr/>
-      <w:r>
-        <w:rPr>
-          <w:lang w:val="hi_IN" w:bidi="hi_IN"/>
-        </w:rPr>
-      </w:r>
-    </w:p>
-    <w:p>
-      <w:pPr>
-        <w:pStyle w:val="Heading2"/>
-      </w:pPr>
-      <w:r>
-        <w:rPr>
-          <w:lang w:val="hi_IN" w:bidi="hi_IN"/>
-        </w:rPr>
-        <w:t>Titus 2:3</w:t>
-      </w:r>
-      <w:r>
-        <w:rPr>
-          <w:lang w:val="hi_IN" w:bidi="hi_IN"/>
-        </w:rPr>
-      </w:r>
-    </w:p>
-    <w:p>
-      <w:pPr/>
-      <w:r>
-        <w:rPr>
-          <w:lang w:val="hi_IN" w:bidi="hi_IN"/>
-        </w:rPr>
-      </w:r>
-      <w:r>
-        <w:rPr>
-          <w:vertAlign w:val="superscript"/>
-          <w:lang w:val="hi_IN" w:bidi="hi_IN"/>
-        </w:rPr>
-        <w:t>3</w:t>
-      </w:r>
-      <w:r>
-        <w:rPr>
-          <w:lang w:val="hi_IN" w:bidi="hi_IN"/>
-        </w:rPr>
-        <w:t xml:space="preserve"> इसी प्रकार बूढ़ी स्त्रियों का चाल चलन भक्तियुक्त लोगों के समान हो, वे दोष लगानेवाली और पियक्कड़ नहीं; पर अच्छी बातें सिखानेवाली हों।</w:t>
-      </w:r>
-      <w:r>
-        <w:rPr>
-          <w:lang w:val="hi_IN" w:bidi="hi_IN"/>
-        </w:rPr>
-      </w:r>
-      <w:r>
-        <w:rPr>
-          <w:lang w:val="hi_IN" w:bidi="hi_IN"/>
-        </w:rPr>
-      </w:r>
-    </w:p>
-    <w:p>
-      <w:pPr/>
-      <w:r>
-        <w:rPr>
-          <w:lang w:val="hi_IN" w:bidi="hi_IN"/>
-        </w:rPr>
-      </w:r>
-    </w:p>
-    <w:p>
-      <w:pPr>
-        <w:pStyle w:val="Heading2"/>
-      </w:pPr>
-      <w:r>
-        <w:rPr>
-          <w:lang w:val="hi_IN" w:bidi="hi_IN"/>
-        </w:rPr>
-        <w:t>Titus 2:4</w:t>
-      </w:r>
-      <w:r>
-        <w:rPr>
-          <w:lang w:val="hi_IN" w:bidi="hi_IN"/>
-        </w:rPr>
-      </w:r>
-    </w:p>
-    <w:p>
-      <w:pPr/>
-      <w:r>
-        <w:rPr>
-          <w:lang w:val="hi_IN" w:bidi="hi_IN"/>
-        </w:rPr>
-      </w:r>
-      <w:r>
-        <w:rPr>
-          <w:vertAlign w:val="superscript"/>
-          <w:lang w:val="hi_IN" w:bidi="hi_IN"/>
-        </w:rPr>
-        <w:t>4</w:t>
-      </w:r>
-      <w:r>
-        <w:rPr>
-          <w:lang w:val="hi_IN" w:bidi="hi_IN"/>
-        </w:rPr>
-        <w:t xml:space="preserve"> ताकि वे जवान स्त्रियों को चेतावनी देती रहें, कि अपने पतियों और बच्चों से प्रेम रखें;</w:t>
-      </w:r>
-      <w:r>
-        <w:rPr>
-          <w:lang w:val="hi_IN" w:bidi="hi_IN"/>
-        </w:rPr>
-      </w:r>
-      <w:r>
-        <w:rPr>
-          <w:lang w:val="hi_IN" w:bidi="hi_IN"/>
-        </w:rPr>
-      </w:r>
-    </w:p>
-    <w:p>
-      <w:pPr/>
-      <w:r>
-        <w:rPr>
-          <w:lang w:val="hi_IN" w:bidi="hi_IN"/>
-        </w:rPr>
-      </w:r>
-    </w:p>
-    <w:p>
-      <w:pPr>
-        <w:pStyle w:val="Heading2"/>
-      </w:pPr>
-      <w:r>
-        <w:rPr>
-          <w:lang w:val="hi_IN" w:bidi="hi_IN"/>
-        </w:rPr>
-        <w:t>Titus 2:5</w:t>
-      </w:r>
-      <w:r>
-        <w:rPr>
-          <w:lang w:val="hi_IN" w:bidi="hi_IN"/>
-        </w:rPr>
-      </w:r>
-    </w:p>
-    <w:p>
-      <w:pPr/>
-      <w:r>
-        <w:rPr>
-          <w:lang w:val="hi_IN" w:bidi="hi_IN"/>
-        </w:rPr>
-      </w:r>
-      <w:r>
-        <w:rPr>
-          <w:vertAlign w:val="superscript"/>
-          <w:lang w:val="hi_IN" w:bidi="hi_IN"/>
-        </w:rPr>
-        <w:t>5</w:t>
-      </w:r>
-      <w:r>
-        <w:rPr>
-          <w:lang w:val="hi_IN" w:bidi="hi_IN"/>
-        </w:rPr>
-        <w:t xml:space="preserve"> और संयमी, पतिव्रता, घर का कारबार करनेवाली, भली और अपने-अपने पति के अधीन रहनेवाली हों, ताकि परमेश्वर के वचन की निन्दा न होने पाए।</w:t>
-      </w:r>
-      <w:r>
-        <w:rPr>
-          <w:lang w:val="hi_IN" w:bidi="hi_IN"/>
-        </w:rPr>
-      </w:r>
-      <w:r>
-        <w:rPr>
-          <w:lang w:val="hi_IN" w:bidi="hi_IN"/>
-        </w:rPr>
-      </w:r>
-    </w:p>
-    <w:p>
-      <w:pPr/>
-      <w:r>
-        <w:rPr>
-          <w:lang w:val="hi_IN" w:bidi="hi_IN"/>
-        </w:rPr>
-      </w:r>
-    </w:p>
-    <w:p>
-      <w:pPr>
-        <w:pStyle w:val="Heading2"/>
-      </w:pPr>
-      <w:r>
-        <w:rPr>
-          <w:lang w:val="hi_IN" w:bidi="hi_IN"/>
-        </w:rPr>
-        <w:t>Titus 2:6</w:t>
-      </w:r>
-      <w:r>
-        <w:rPr>
-          <w:lang w:val="hi_IN" w:bidi="hi_IN"/>
-        </w:rPr>
-      </w:r>
-    </w:p>
-    <w:p>
-      <w:pPr/>
-      <w:r>
-        <w:rPr>
-          <w:lang w:val="hi_IN" w:bidi="hi_IN"/>
-        </w:rPr>
-      </w:r>
-      <w:r>
-        <w:rPr>
-          <w:vertAlign w:val="superscript"/>
-          <w:lang w:val="hi_IN" w:bidi="hi_IN"/>
-        </w:rPr>
-        <w:t>6</w:t>
-      </w:r>
-      <w:r>
-        <w:rPr>
-          <w:lang w:val="hi_IN" w:bidi="hi_IN"/>
-        </w:rPr>
-        <w:t xml:space="preserve"> ऐसे ही जवान पुरुषों को भी समझाया कर, कि संयमी हों।</w:t>
-      </w:r>
-      <w:r>
-        <w:rPr>
-          <w:lang w:val="hi_IN" w:bidi="hi_IN"/>
-        </w:rPr>
-      </w:r>
-      <w:r>
-        <w:rPr>
-          <w:lang w:val="hi_IN" w:bidi="hi_IN"/>
-        </w:rPr>
-      </w:r>
-    </w:p>
-    <w:p>
-      <w:pPr/>
-      <w:r>
-        <w:rPr>
-          <w:lang w:val="hi_IN" w:bidi="hi_IN"/>
-        </w:rPr>
-      </w:r>
-    </w:p>
-    <w:p>
-      <w:pPr>
-        <w:pStyle w:val="Heading2"/>
-      </w:pPr>
-      <w:r>
-        <w:rPr>
-          <w:lang w:val="hi_IN" w:bidi="hi_IN"/>
-        </w:rPr>
-        <w:t>Titus 2:7</w:t>
-      </w:r>
-      <w:r>
-        <w:rPr>
-          <w:lang w:val="hi_IN" w:bidi="hi_IN"/>
-        </w:rPr>
-      </w:r>
-    </w:p>
-    <w:p>
-      <w:pPr/>
-      <w:r>
-        <w:rPr>
-          <w:lang w:val="hi_IN" w:bidi="hi_IN"/>
-        </w:rPr>
-      </w:r>
-      <w:r>
-        <w:rPr>
-          <w:vertAlign w:val="superscript"/>
-          <w:lang w:val="hi_IN" w:bidi="hi_IN"/>
-        </w:rPr>
-        <w:t>7</w:t>
-      </w:r>
-      <w:r>
-        <w:rPr>
-          <w:lang w:val="hi_IN" w:bidi="hi_IN"/>
-        </w:rPr>
-        <w:t xml:space="preserve"> सब बातों में अपने आपको भले कामों का नमूना बना; तेरे उपदेश में सफाई, गम्भीरता</w:t>
-      </w:r>
-      <w:r>
-        <w:rPr>
-          <w:lang w:val="hi_IN" w:bidi="hi_IN"/>
-        </w:rPr>
-      </w:r>
-      <w:r>
-        <w:rPr>
-          <w:lang w:val="hi_IN" w:bidi="hi_IN"/>
-        </w:rPr>
-      </w:r>
-    </w:p>
-    <w:p>
-      <w:pPr/>
-      <w:r>
-        <w:rPr>
-          <w:lang w:val="hi_IN" w:bidi="hi_IN"/>
-        </w:rPr>
-      </w:r>
-    </w:p>
-    <w:p>
-      <w:pPr>
-        <w:pStyle w:val="Heading2"/>
-      </w:pPr>
-      <w:r>
-        <w:rPr>
-          <w:lang w:val="hi_IN" w:bidi="hi_IN"/>
-        </w:rPr>
-        <w:t>Titus 2:8</w:t>
-      </w:r>
-      <w:r>
-        <w:rPr>
-          <w:lang w:val="hi_IN" w:bidi="hi_IN"/>
-        </w:rPr>
-      </w:r>
-    </w:p>
-    <w:p>
-      <w:pPr/>
-      <w:r>
-        <w:rPr>
-          <w:lang w:val="hi_IN" w:bidi="hi_IN"/>
-        </w:rPr>
-      </w:r>
-      <w:r>
-        <w:rPr>
-          <w:vertAlign w:val="superscript"/>
-          <w:lang w:val="hi_IN" w:bidi="hi_IN"/>
-        </w:rPr>
-        <w:t>8</w:t>
-      </w:r>
-      <w:r>
-        <w:rPr>
-          <w:lang w:val="hi_IN" w:bidi="hi_IN"/>
-        </w:rPr>
-        <w:t xml:space="preserve"> और ऐसी खराई पाई जाए, कि कोई उसे बुरा न कह सके; जिससे विरोधी हम पर कोई दोष लगाने का अवसर न पाकर लज्जित हों।</w:t>
-      </w:r>
-      <w:r>
-        <w:rPr>
-          <w:lang w:val="hi_IN" w:bidi="hi_IN"/>
-        </w:rPr>
-      </w:r>
-      <w:r>
-        <w:rPr>
-          <w:lang w:val="hi_IN" w:bidi="hi_IN"/>
-        </w:rPr>
-      </w:r>
-    </w:p>
-    <w:p>
-      <w:pPr/>
-      <w:r>
-        <w:rPr>
-          <w:lang w:val="hi_IN" w:bidi="hi_IN"/>
-        </w:rPr>
-      </w:r>
-    </w:p>
-    <w:p>
-      <w:pPr>
-        <w:pStyle w:val="Heading2"/>
-      </w:pPr>
-      <w:r>
-        <w:rPr>
-          <w:lang w:val="hi_IN" w:bidi="hi_IN"/>
-        </w:rPr>
-        <w:t>Titus 2:9</w:t>
-      </w:r>
-      <w:r>
-        <w:rPr>
-          <w:lang w:val="hi_IN" w:bidi="hi_IN"/>
-        </w:rPr>
-      </w:r>
-    </w:p>
-    <w:p>
-      <w:pPr/>
-      <w:r>
-        <w:rPr>
-          <w:lang w:val="hi_IN" w:bidi="hi_IN"/>
-        </w:rPr>
-      </w:r>
-      <w:r>
-        <w:rPr>
-          <w:vertAlign w:val="superscript"/>
-          <w:lang w:val="hi_IN" w:bidi="hi_IN"/>
-        </w:rPr>
-        <w:t>9</w:t>
-      </w:r>
-      <w:r>
-        <w:rPr>
-          <w:lang w:val="hi_IN" w:bidi="hi_IN"/>
-        </w:rPr>
-        <w:t xml:space="preserve"> दासों को समझा, कि अपने-अपने स्वामी के अधीन रहें, और सब बातों में उन्हें प्रसन्न रखें, और उलटकर जवाब न दें;</w:t>
-      </w:r>
-      <w:r>
-        <w:rPr>
-          <w:lang w:val="hi_IN" w:bidi="hi_IN"/>
-        </w:rPr>
-      </w:r>
-      <w:r>
-        <w:rPr>
-          <w:lang w:val="hi_IN" w:bidi="hi_IN"/>
-        </w:rPr>
-      </w:r>
-    </w:p>
-    <w:p>
-      <w:pPr/>
-      <w:r>
-        <w:rPr>
-          <w:lang w:val="hi_IN" w:bidi="hi_IN"/>
-        </w:rPr>
-      </w:r>
-    </w:p>
-    <w:p>
-      <w:pPr>
-        <w:pStyle w:val="Heading2"/>
-      </w:pPr>
-      <w:r>
-        <w:rPr>
-          <w:lang w:val="hi_IN" w:bidi="hi_IN"/>
-        </w:rPr>
-        <w:t>Titus 2:10</w:t>
-      </w:r>
-      <w:r>
-        <w:rPr>
-          <w:lang w:val="hi_IN" w:bidi="hi_IN"/>
-        </w:rPr>
-      </w:r>
-    </w:p>
-    <w:p>
-      <w:pPr/>
-      <w:r>
-        <w:rPr>
-          <w:lang w:val="hi_IN" w:bidi="hi_IN"/>
-        </w:rPr>
-      </w:r>
-      <w:r>
-        <w:rPr>
-          <w:vertAlign w:val="superscript"/>
-          <w:lang w:val="hi_IN" w:bidi="hi_IN"/>
-        </w:rPr>
-        <w:t>10</w:t>
-      </w:r>
-      <w:r>
-        <w:rPr>
-          <w:lang w:val="hi_IN" w:bidi="hi_IN"/>
-        </w:rPr>
-        <w:t xml:space="preserve"> चोरी चालाकी न करें; पर सब प्रकार से पूरे विश्वासी निकलें, कि वे सब बातों में हमारे उद्धारकर्ता परमेश्वर के उपदेश की शोभा बढ़ा दें।</w:t>
-      </w:r>
-      <w:r>
-        <w:rPr>
-          <w:lang w:val="hi_IN" w:bidi="hi_IN"/>
-        </w:rPr>
-      </w:r>
-      <w:r>
-        <w:rPr>
-          <w:lang w:val="hi_IN" w:bidi="hi_IN"/>
-        </w:rPr>
-      </w:r>
-    </w:p>
-    <w:p>
-      <w:pPr/>
-      <w:r>
-        <w:rPr>
-          <w:lang w:val="hi_IN" w:bidi="hi_IN"/>
-        </w:rPr>
-      </w:r>
-    </w:p>
-    <w:p>
-      <w:pPr>
-        <w:pStyle w:val="Heading2"/>
-      </w:pPr>
-      <w:r>
-        <w:rPr>
-          <w:lang w:val="hi_IN" w:bidi="hi_IN"/>
-        </w:rPr>
-        <w:t>Titus 2:11</w:t>
-      </w:r>
-      <w:r>
-        <w:rPr>
-          <w:lang w:val="hi_IN" w:bidi="hi_IN"/>
-        </w:rPr>
-      </w:r>
-    </w:p>
-    <w:p>
-      <w:pPr/>
-      <w:r>
-        <w:rPr>
-          <w:lang w:val="hi_IN" w:bidi="hi_IN"/>
-        </w:rPr>
-      </w:r>
-      <w:r>
-        <w:rPr>
-          <w:vertAlign w:val="superscript"/>
-          <w:lang w:val="hi_IN" w:bidi="hi_IN"/>
-        </w:rPr>
-        <w:t>11</w:t>
-      </w:r>
-      <w:r>
-        <w:rPr>
-          <w:lang w:val="hi_IN" w:bidi="hi_IN"/>
-        </w:rPr>
-        <w:t xml:space="preserve"> क्योंकि परमेश्वर का अनुग्रह प्रगट है, जो सब मनुष्यों में उद्धार लाने में सक्षम है।</w:t>
-      </w:r>
-      <w:r>
-        <w:rPr>
-          <w:lang w:val="hi_IN" w:bidi="hi_IN"/>
-        </w:rPr>
-      </w:r>
-      <w:r>
-        <w:rPr>
-          <w:lang w:val="hi_IN" w:bidi="hi_IN"/>
-        </w:rPr>
-      </w:r>
-    </w:p>
-    <w:p>
-      <w:pPr/>
-      <w:r>
-        <w:rPr>
-          <w:lang w:val="hi_IN" w:bidi="hi_IN"/>
-        </w:rPr>
-      </w:r>
-    </w:p>
-    <w:p>
-      <w:pPr>
-        <w:pStyle w:val="Heading2"/>
-      </w:pPr>
-      <w:r>
-        <w:rPr>
-          <w:lang w:val="hi_IN" w:bidi="hi_IN"/>
-        </w:rPr>
-        <w:t>Titus 2:12</w:t>
-      </w:r>
-      <w:r>
-        <w:rPr>
-          <w:lang w:val="hi_IN" w:bidi="hi_IN"/>
-        </w:rPr>
-      </w:r>
-    </w:p>
-    <w:p>
-      <w:pPr/>
-      <w:r>
-        <w:rPr>
-          <w:lang w:val="hi_IN" w:bidi="hi_IN"/>
-        </w:rPr>
-      </w:r>
-      <w:r>
-        <w:rPr>
-          <w:vertAlign w:val="superscript"/>
-          <w:lang w:val="hi_IN" w:bidi="hi_IN"/>
-        </w:rPr>
-        <w:t>12</w:t>
-      </w:r>
-      <w:r>
-        <w:rPr>
-          <w:lang w:val="hi_IN" w:bidi="hi_IN"/>
-        </w:rPr>
-        <w:t xml:space="preserve"> और हमें चिताता है, कि हम अभक्ति और सांसारिक अभिलाषाओं से मन फेरकर इस युग में संयम और धार्मिकता से और भक्ति से जीवन बिताएँ;</w:t>
-      </w:r>
-      <w:r>
-        <w:rPr>
-          <w:lang w:val="hi_IN" w:bidi="hi_IN"/>
-        </w:rPr>
-      </w:r>
-      <w:r>
-        <w:rPr>
-          <w:lang w:val="hi_IN" w:bidi="hi_IN"/>
-        </w:rPr>
-      </w:r>
-    </w:p>
-    <w:p>
-      <w:pPr/>
-      <w:r>
-        <w:rPr>
-          <w:lang w:val="hi_IN" w:bidi="hi_IN"/>
-        </w:rPr>
-      </w:r>
-    </w:p>
-    <w:p>
-      <w:pPr>
-        <w:pStyle w:val="Heading2"/>
-      </w:pPr>
-      <w:r>
-        <w:rPr>
-          <w:lang w:val="hi_IN" w:bidi="hi_IN"/>
-        </w:rPr>
-        <w:t>Titus 2:13</w:t>
-      </w:r>
-      <w:r>
-        <w:rPr>
-          <w:lang w:val="hi_IN" w:bidi="hi_IN"/>
-        </w:rPr>
-      </w:r>
-    </w:p>
-    <w:p>
-      <w:pPr/>
-      <w:r>
-        <w:rPr>
-          <w:lang w:val="hi_IN" w:bidi="hi_IN"/>
-        </w:rPr>
-      </w:r>
-      <w:r>
-        <w:rPr>
-          <w:vertAlign w:val="superscript"/>
-          <w:lang w:val="hi_IN" w:bidi="hi_IN"/>
-        </w:rPr>
-        <w:t>13</w:t>
-      </w:r>
-      <w:r>
-        <w:rPr>
-          <w:lang w:val="hi_IN" w:bidi="hi_IN"/>
-        </w:rPr>
-        <w:t xml:space="preserve"> और उस धन्य आशा की अर्थात् अपने महान परमेश्वर और उद्धारकर्ता यीशु मसीह की महिमा के प्रगट होने की प्रतीक्षा करते रहें।</w:t>
-      </w:r>
-      <w:r>
-        <w:rPr>
-          <w:lang w:val="hi_IN" w:bidi="hi_IN"/>
-        </w:rPr>
-      </w:r>
-      <w:r>
-        <w:rPr>
-          <w:lang w:val="hi_IN" w:bidi="hi_IN"/>
-        </w:rPr>
-      </w:r>
-    </w:p>
-    <w:p>
-      <w:pPr/>
-      <w:r>
-        <w:rPr>
-          <w:lang w:val="hi_IN" w:bidi="hi_IN"/>
-        </w:rPr>
-      </w:r>
-    </w:p>
-    <w:p>
-      <w:pPr>
-        <w:pStyle w:val="Heading2"/>
-      </w:pPr>
-      <w:r>
-        <w:rPr>
-          <w:lang w:val="hi_IN" w:bidi="hi_IN"/>
-        </w:rPr>
-        <w:t>Titus 2:14</w:t>
-      </w:r>
-      <w:r>
-        <w:rPr>
-          <w:lang w:val="hi_IN" w:bidi="hi_IN"/>
-        </w:rPr>
-      </w:r>
-    </w:p>
-    <w:p>
-      <w:pPr/>
-      <w:r>
-        <w:rPr>
-          <w:lang w:val="hi_IN" w:bidi="hi_IN"/>
-        </w:rPr>
-      </w:r>
-      <w:r>
-        <w:rPr>
-          <w:vertAlign w:val="superscript"/>
-          <w:lang w:val="hi_IN" w:bidi="hi_IN"/>
-        </w:rPr>
-        <w:t>14</w:t>
-      </w:r>
-      <w:r>
-        <w:rPr>
-          <w:lang w:val="hi_IN" w:bidi="hi_IN"/>
-        </w:rPr>
-        <w:t xml:space="preserve"> जिसने अपने आपको हमारे लिये दे दिया, कि हमें हर प्रकार के अधर्म से छुड़ा ले, और शुद्ध करके अपने लिये एक ऐसी जाति बना ले जो भले-भले कामों में सरगर्म हो।</w:t>
-      </w:r>
-      <w:r>
-        <w:rPr>
-          <w:lang w:val="hi_IN" w:bidi="hi_IN"/>
-        </w:rPr>
-      </w:r>
-      <w:r>
-        <w:rPr>
-          <w:lang w:val="hi_IN" w:bidi="hi_IN"/>
-        </w:rPr>
-      </w:r>
-    </w:p>
-    <w:p>
-      <w:pPr/>
-      <w:r>
-        <w:rPr>
-          <w:lang w:val="hi_IN" w:bidi="hi_IN"/>
-        </w:rPr>
-      </w:r>
-    </w:p>
-    <w:p>
-      <w:pPr>
-        <w:pStyle w:val="Heading2"/>
-      </w:pPr>
-      <w:r>
-        <w:rPr>
-          <w:lang w:val="hi_IN" w:bidi="hi_IN"/>
-        </w:rPr>
-        <w:t>Titus 2:15</w:t>
-      </w:r>
-      <w:r>
-        <w:rPr>
-          <w:lang w:val="hi_IN" w:bidi="hi_IN"/>
-        </w:rPr>
-      </w:r>
-    </w:p>
-    <w:p>
-      <w:pPr/>
-      <w:r>
-        <w:rPr>
-          <w:lang w:val="hi_IN" w:bidi="hi_IN"/>
-        </w:rPr>
-      </w:r>
-      <w:r>
-        <w:rPr>
-          <w:vertAlign w:val="superscript"/>
-          <w:lang w:val="hi_IN" w:bidi="hi_IN"/>
-        </w:rPr>
-        <w:t>15</w:t>
-      </w:r>
-      <w:r>
-        <w:rPr>
-          <w:lang w:val="hi_IN" w:bidi="hi_IN"/>
-        </w:rPr>
-        <w:t xml:space="preserve"> पूरे अधिकार के साथ ये बातें कह और समझा और सिखाता रह। कोई तुझे तुच्छ न जानने पाए।</w:t>
-      </w:r>
-      <w:r>
-        <w:rPr>
-          <w:lang w:val="hi_IN" w:bidi="hi_IN"/>
-        </w:rPr>
-      </w:r>
-      <w:r>
-        <w:rPr>
-          <w:lang w:val="hi_IN" w:bidi="hi_IN"/>
-        </w:rPr>
-      </w:r>
-    </w:p>
-    <w:p>
-      <w:pPr/>
-      <w:r>
-        <w:rPr>
-          <w:lang w:val="hi_IN" w:bidi="hi_IN"/>
-        </w:rPr>
-      </w:r>
-    </w:p>
-    <w:p>
-      <w:pPr>
-        <w:pStyle w:val="Heading2"/>
-      </w:pPr>
-      <w:r>
-        <w:rPr>
-          <w:lang w:val="hi_IN" w:bidi="hi_IN"/>
-        </w:rPr>
-        <w:t>Titus 3:1</w:t>
-      </w:r>
-      <w:r>
-        <w:rPr>
-          <w:lang w:val="hi_IN" w:bidi="hi_IN"/>
-        </w:rPr>
-      </w:r>
-    </w:p>
-    <w:p>
-      <w:pPr/>
-      <w:r>
-        <w:rPr>
-          <w:lang w:val="hi_IN" w:bidi="hi_IN"/>
-        </w:rPr>
-      </w:r>
-      <w:r>
-        <w:rPr>
-          <w:vertAlign w:val="superscript"/>
-          <w:lang w:val="hi_IN" w:bidi="hi_IN"/>
-        </w:rPr>
-        <w:t>1</w:t>
-      </w:r>
-      <w:r>
-        <w:rPr>
-          <w:lang w:val="hi_IN" w:bidi="hi_IN"/>
-        </w:rPr>
-        <w:t xml:space="preserve"> लोगों को सुधि दिला, कि हाकिमों और अधिकारियों के अधीन रहें, और उनकी आज्ञा मानें, और हर एक अच्छे काम के लिये तैयार रहें,</w:t>
-      </w:r>
-      <w:r>
-        <w:rPr>
-          <w:lang w:val="hi_IN" w:bidi="hi_IN"/>
-        </w:rPr>
-      </w:r>
-      <w:r>
-        <w:rPr>
-          <w:lang w:val="hi_IN" w:bidi="hi_IN"/>
-        </w:rPr>
-      </w:r>
-    </w:p>
-    <w:p>
-      <w:pPr/>
-      <w:r>
-        <w:rPr>
-          <w:lang w:val="hi_IN" w:bidi="hi_IN"/>
-        </w:rPr>
-      </w:r>
-    </w:p>
-    <w:p>
-      <w:pPr>
-        <w:pStyle w:val="Heading2"/>
-      </w:pPr>
-      <w:r>
-        <w:rPr>
-          <w:lang w:val="hi_IN" w:bidi="hi_IN"/>
-        </w:rPr>
-        <w:t>Titus 3:2</w:t>
-      </w:r>
-      <w:r>
-        <w:rPr>
-          <w:lang w:val="hi_IN" w:bidi="hi_IN"/>
-        </w:rPr>
-      </w:r>
-    </w:p>
-    <w:p>
-      <w:pPr/>
-      <w:r>
-        <w:rPr>
-          <w:lang w:val="hi_IN" w:bidi="hi_IN"/>
-        </w:rPr>
-      </w:r>
-      <w:r>
-        <w:rPr>
-          <w:vertAlign w:val="superscript"/>
-          <w:lang w:val="hi_IN" w:bidi="hi_IN"/>
-        </w:rPr>
-        <w:t>2</w:t>
-      </w:r>
-      <w:r>
-        <w:rPr>
-          <w:lang w:val="hi_IN" w:bidi="hi_IN"/>
-        </w:rPr>
-        <w:t xml:space="preserve"> किसी को बदनाम न करें; झगड़ालू न हों; पर कोमल स्वभाव के हों, और सब मनुष्यों के साथ बड़ी नम्रता के साथ रहें।</w:t>
-      </w:r>
-      <w:r>
-        <w:rPr>
-          <w:lang w:val="hi_IN" w:bidi="hi_IN"/>
-        </w:rPr>
-      </w:r>
-      <w:r>
-        <w:rPr>
-          <w:lang w:val="hi_IN" w:bidi="hi_IN"/>
-        </w:rPr>
-      </w:r>
-    </w:p>
-    <w:p>
-      <w:pPr/>
-      <w:r>
-        <w:rPr>
-          <w:lang w:val="hi_IN" w:bidi="hi_IN"/>
-        </w:rPr>
-      </w:r>
-    </w:p>
-    <w:p>
-      <w:pPr>
-        <w:pStyle w:val="Heading2"/>
-      </w:pPr>
-      <w:r>
-        <w:rPr>
-          <w:lang w:val="hi_IN" w:bidi="hi_IN"/>
-        </w:rPr>
-        <w:t>Titus 3:3</w:t>
-      </w:r>
-      <w:r>
-        <w:rPr>
-          <w:lang w:val="hi_IN" w:bidi="hi_IN"/>
-        </w:rPr>
-      </w:r>
-    </w:p>
-    <w:p>
-      <w:pPr/>
-      <w:r>
-        <w:rPr>
-          <w:lang w:val="hi_IN" w:bidi="hi_IN"/>
-        </w:rPr>
-      </w:r>
-      <w:r>
-        <w:rPr>
-          <w:vertAlign w:val="superscript"/>
-          <w:lang w:val="hi_IN" w:bidi="hi_IN"/>
-        </w:rPr>
-        <w:t>3</w:t>
-      </w:r>
-      <w:r>
-        <w:rPr>
-          <w:lang w:val="hi_IN" w:bidi="hi_IN"/>
-        </w:rPr>
-        <w:t xml:space="preserve"> क्योंकि हम भी पहले, निर्बुद्धि और आज्ञा न माननेवाले, और भ्रम में पड़े हुए, और विभिन्न प्रकार की अभिलाषाओं और सुख-विलास के दासत्व में थे, और बैर-भाव, और डाह करने में जीवन निर्वाह करते थे, और घृणित थे, और एक दूसरे से बैर रखते थे।</w:t>
-      </w:r>
-      <w:r>
-        <w:rPr>
-          <w:lang w:val="hi_IN" w:bidi="hi_IN"/>
-        </w:rPr>
-      </w:r>
-      <w:r>
-        <w:rPr>
-          <w:lang w:val="hi_IN" w:bidi="hi_IN"/>
-        </w:rPr>
-      </w:r>
-    </w:p>
-    <w:p>
-      <w:pPr/>
-      <w:r>
-        <w:rPr>
-          <w:lang w:val="hi_IN" w:bidi="hi_IN"/>
-        </w:rPr>
-      </w:r>
-    </w:p>
-    <w:p>
-      <w:pPr>
-        <w:pStyle w:val="Heading2"/>
-      </w:pPr>
-      <w:r>
-        <w:rPr>
-          <w:lang w:val="hi_IN" w:bidi="hi_IN"/>
-        </w:rPr>
-        <w:t>Titus 3:4</w:t>
-      </w:r>
-      <w:r>
-        <w:rPr>
-          <w:lang w:val="hi_IN" w:bidi="hi_IN"/>
-        </w:rPr>
-      </w:r>
-    </w:p>
-    <w:p>
-      <w:pPr/>
-      <w:r>
-        <w:rPr>
-          <w:lang w:val="hi_IN" w:bidi="hi_IN"/>
-        </w:rPr>
-      </w:r>
-      <w:r>
-        <w:rPr>
-          <w:vertAlign w:val="superscript"/>
-          <w:lang w:val="hi_IN" w:bidi="hi_IN"/>
-        </w:rPr>
-        <w:t>4</w:t>
-      </w:r>
-      <w:r>
-        <w:rPr>
-          <w:lang w:val="hi_IN" w:bidi="hi_IN"/>
-        </w:rPr>
-        <w:t xml:space="preserve"> पर जब हमारे उद्धारकर्ता परमेश्वर की भलाई, और मनुष्यों पर उसका प्रेम प्रकट हुआ</w:t>
-      </w:r>
-      <w:r>
-        <w:rPr>
-          <w:lang w:val="hi_IN" w:bidi="hi_IN"/>
-        </w:rPr>
-      </w:r>
-      <w:r>
-        <w:rPr>
-          <w:lang w:val="hi_IN" w:bidi="hi_IN"/>
-        </w:rPr>
-      </w:r>
-    </w:p>
-    <w:p>
-      <w:pPr/>
-      <w:r>
-        <w:rPr>
-          <w:lang w:val="hi_IN" w:bidi="hi_IN"/>
-        </w:rPr>
-      </w:r>
-    </w:p>
-    <w:p>
-      <w:pPr>
-        <w:pStyle w:val="Heading2"/>
-      </w:pPr>
-      <w:r>
-        <w:rPr>
-          <w:lang w:val="hi_IN" w:bidi="hi_IN"/>
-        </w:rPr>
-        <w:t>Titus 3:5</w:t>
-      </w:r>
-      <w:r>
-        <w:rPr>
-          <w:lang w:val="hi_IN" w:bidi="hi_IN"/>
-        </w:rPr>
-      </w:r>
-    </w:p>
-    <w:p>
-      <w:pPr/>
-      <w:r>
-        <w:rPr>
-          <w:lang w:val="hi_IN" w:bidi="hi_IN"/>
-        </w:rPr>
-      </w:r>
-      <w:r>
-        <w:rPr>
-          <w:vertAlign w:val="superscript"/>
-          <w:lang w:val="hi_IN" w:bidi="hi_IN"/>
-        </w:rPr>
-        <w:t>5</w:t>
-      </w:r>
-      <w:r>
-        <w:rPr>
-          <w:lang w:val="hi_IN" w:bidi="hi_IN"/>
-        </w:rPr>
-        <w:t xml:space="preserve"> तो उसने हमारा उद्धार किया और यह धार्मिक कामों के कारण नहीं, जो हमने आप किए, पर अपनी दया के अनुसार, नये जन्म के स्नान, और पवित्र आत्मा के हमें नया बनाने के द्वारा हुआ।</w:t>
-      </w:r>
-      <w:r>
-        <w:rPr>
-          <w:lang w:val="hi_IN" w:bidi="hi_IN"/>
-        </w:rPr>
-      </w:r>
-      <w:r>
-        <w:rPr>
-          <w:lang w:val="hi_IN" w:bidi="hi_IN"/>
-        </w:rPr>
-      </w:r>
-    </w:p>
-    <w:p>
-      <w:pPr/>
-      <w:r>
-        <w:rPr>
-          <w:lang w:val="hi_IN" w:bidi="hi_IN"/>
-        </w:rPr>
-      </w:r>
-    </w:p>
-    <w:p>
-      <w:pPr>
-        <w:pStyle w:val="Heading2"/>
-      </w:pPr>
-      <w:r>
-        <w:rPr>
-          <w:lang w:val="hi_IN" w:bidi="hi_IN"/>
-        </w:rPr>
-        <w:t>Titus 3:6</w:t>
-      </w:r>
-      <w:r>
-        <w:rPr>
-          <w:lang w:val="hi_IN" w:bidi="hi_IN"/>
-        </w:rPr>
-      </w:r>
-    </w:p>
-    <w:p>
-      <w:pPr/>
-      <w:r>
-        <w:rPr>
-          <w:lang w:val="hi_IN" w:bidi="hi_IN"/>
-        </w:rPr>
-      </w:r>
-      <w:r>
-        <w:rPr>
-          <w:vertAlign w:val="superscript"/>
-          <w:lang w:val="hi_IN" w:bidi="hi_IN"/>
-        </w:rPr>
-        <w:t>6</w:t>
-      </w:r>
-      <w:r>
-        <w:rPr>
-          <w:lang w:val="hi_IN" w:bidi="hi_IN"/>
-        </w:rPr>
-        <w:t xml:space="preserve"> जिसे उसने हमारे उद्धारकर्ता यीशु मसीह के द्वारा हम पर अधिकाई से उण्डेला।</w:t>
-      </w:r>
-      <w:r>
-        <w:rPr>
-          <w:lang w:val="hi_IN" w:bidi="hi_IN"/>
-        </w:rPr>
-      </w:r>
-      <w:r>
-        <w:rPr>
-          <w:lang w:val="hi_IN" w:bidi="hi_IN"/>
-        </w:rPr>
-      </w:r>
-    </w:p>
-    <w:p>
-      <w:pPr/>
-      <w:r>
-        <w:rPr>
-          <w:lang w:val="hi_IN" w:bidi="hi_IN"/>
-        </w:rPr>
-      </w:r>
-    </w:p>
-    <w:p>
-      <w:pPr>
-        <w:pStyle w:val="Heading2"/>
-      </w:pPr>
-      <w:r>
-        <w:rPr>
-          <w:lang w:val="hi_IN" w:bidi="hi_IN"/>
-        </w:rPr>
-        <w:t>Titus 3:7</w:t>
-      </w:r>
-      <w:r>
-        <w:rPr>
-          <w:lang w:val="hi_IN" w:bidi="hi_IN"/>
-        </w:rPr>
-      </w:r>
-    </w:p>
-    <w:p>
-      <w:pPr/>
-      <w:r>
-        <w:rPr>
-          <w:lang w:val="hi_IN" w:bidi="hi_IN"/>
-        </w:rPr>
-      </w:r>
-      <w:r>
-        <w:rPr>
-          <w:vertAlign w:val="superscript"/>
-          <w:lang w:val="hi_IN" w:bidi="hi_IN"/>
-        </w:rPr>
-        <w:t>7</w:t>
-      </w:r>
-      <w:r>
-        <w:rPr>
-          <w:lang w:val="hi_IN" w:bidi="hi_IN"/>
-        </w:rPr>
-        <w:t xml:space="preserve"> जिससे हम उसके अनुग्रह से धर्मी ठहरकर, अनन्त जीवन की आशा के अनुसार वारिस बनें।</w:t>
-      </w:r>
-      <w:r>
-        <w:rPr>
-          <w:lang w:val="hi_IN" w:bidi="hi_IN"/>
-        </w:rPr>
-      </w:r>
-      <w:r>
-        <w:rPr>
-          <w:lang w:val="hi_IN" w:bidi="hi_IN"/>
-        </w:rPr>
-      </w:r>
-    </w:p>
-    <w:p>
-      <w:pPr/>
-      <w:r>
-        <w:rPr>
-          <w:lang w:val="hi_IN" w:bidi="hi_IN"/>
-        </w:rPr>
-      </w:r>
-    </w:p>
-    <w:p>
-      <w:pPr>
-        <w:pStyle w:val="Heading2"/>
-      </w:pPr>
-      <w:r>
-        <w:rPr>
-          <w:lang w:val="hi_IN" w:bidi="hi_IN"/>
-        </w:rPr>
-        <w:t>Titus 3:8</w:t>
-      </w:r>
-      <w:r>
-        <w:rPr>
-          <w:lang w:val="hi_IN" w:bidi="hi_IN"/>
-        </w:rPr>
-      </w:r>
-    </w:p>
-    <w:p>
-      <w:pPr/>
-      <w:r>
-        <w:rPr>
-          <w:lang w:val="hi_IN" w:bidi="hi_IN"/>
-        </w:rPr>
-      </w:r>
-      <w:r>
-        <w:rPr>
-          <w:vertAlign w:val="superscript"/>
-          <w:lang w:val="hi_IN" w:bidi="hi_IN"/>
-        </w:rPr>
-        <w:t>8</w:t>
-      </w:r>
-      <w:r>
-        <w:rPr>
-          <w:lang w:val="hi_IN" w:bidi="hi_IN"/>
-        </w:rPr>
-        <w:t xml:space="preserve"> यह बात सच है, और मैं चाहता हूँ, कि तू इन बातों के विषय में दृढ़ता से बोले इसलिए कि जिन्होंने परमेश्वर पर विश्वास किया है, वे भले-भले कामों में लगे रहने का ध्यान रखें। ये बातें भली, और मनुष्यों के लाभ की हैं।</w:t>
-      </w:r>
-      <w:r>
-        <w:rPr>
-          <w:lang w:val="hi_IN" w:bidi="hi_IN"/>
-        </w:rPr>
-      </w:r>
-      <w:r>
-        <w:rPr>
-          <w:lang w:val="hi_IN" w:bidi="hi_IN"/>
-        </w:rPr>
-      </w:r>
-    </w:p>
-    <w:p>
-      <w:pPr/>
-      <w:r>
-        <w:rPr>
-          <w:lang w:val="hi_IN" w:bidi="hi_IN"/>
-        </w:rPr>
-      </w:r>
-    </w:p>
-    <w:p>
-      <w:pPr>
-        <w:pStyle w:val="Heading2"/>
-      </w:pPr>
-      <w:r>
-        <w:rPr>
-          <w:lang w:val="hi_IN" w:bidi="hi_IN"/>
-        </w:rPr>
-        <w:t>Titus 3:9</w:t>
-      </w:r>
-      <w:r>
-        <w:rPr>
-          <w:lang w:val="hi_IN" w:bidi="hi_IN"/>
-        </w:rPr>
-      </w:r>
-    </w:p>
-    <w:p>
-      <w:pPr/>
-      <w:r>
-        <w:rPr>
-          <w:lang w:val="hi_IN" w:bidi="hi_IN"/>
-        </w:rPr>
-      </w:r>
-      <w:r>
-        <w:rPr>
-          <w:vertAlign w:val="superscript"/>
-          <w:lang w:val="hi_IN" w:bidi="hi_IN"/>
-        </w:rPr>
-        <w:t>9</w:t>
-      </w:r>
-      <w:r>
-        <w:rPr>
-          <w:lang w:val="hi_IN" w:bidi="hi_IN"/>
-        </w:rPr>
-        <w:t xml:space="preserve"> पर मूर्खता के विवादों, और वंशावलियों, और बैर विरोध, और उन झगड़ों से, जो व्यवस्था के विषय में हों बचा रह; क्योंकि वे निष्फल और व्यर्थ हैं।</w:t>
-      </w:r>
-      <w:r>
-        <w:rPr>
-          <w:lang w:val="hi_IN" w:bidi="hi_IN"/>
-        </w:rPr>
-      </w:r>
-      <w:r>
-        <w:rPr>
-          <w:lang w:val="hi_IN" w:bidi="hi_IN"/>
-        </w:rPr>
-      </w:r>
-    </w:p>
-    <w:p>
-      <w:pPr/>
-      <w:r>
-        <w:rPr>
-          <w:lang w:val="hi_IN" w:bidi="hi_IN"/>
-        </w:rPr>
-      </w:r>
-    </w:p>
-    <w:p>
-      <w:pPr>
-        <w:pStyle w:val="Heading2"/>
-      </w:pPr>
-      <w:r>
-        <w:rPr>
-          <w:lang w:val="hi_IN" w:bidi="hi_IN"/>
-        </w:rPr>
-        <w:t>Titus 3:10</w:t>
-      </w:r>
-      <w:r>
-        <w:rPr>
-          <w:lang w:val="hi_IN" w:bidi="hi_IN"/>
-        </w:rPr>
-      </w:r>
-    </w:p>
-    <w:p>
-      <w:pPr/>
-      <w:r>
-        <w:rPr>
-          <w:lang w:val="hi_IN" w:bidi="hi_IN"/>
-        </w:rPr>
-      </w:r>
-      <w:r>
-        <w:rPr>
-          <w:vertAlign w:val="superscript"/>
-          <w:lang w:val="hi_IN" w:bidi="hi_IN"/>
-        </w:rPr>
-        <w:t>10</w:t>
-      </w:r>
-      <w:r>
-        <w:rPr>
-          <w:lang w:val="hi_IN" w:bidi="hi_IN"/>
-        </w:rPr>
-        <w:t xml:space="preserve"> किसी पाखण्डी को एक दो बार समझा बुझाकर उससे अलग रह।</w:t>
-      </w:r>
-      <w:r>
-        <w:rPr>
-          <w:lang w:val="hi_IN" w:bidi="hi_IN"/>
-        </w:rPr>
-      </w:r>
-      <w:r>
-        <w:rPr>
-          <w:lang w:val="hi_IN" w:bidi="hi_IN"/>
-        </w:rPr>
-      </w:r>
-    </w:p>
-    <w:p>
-      <w:pPr/>
-      <w:r>
-        <w:rPr>
-          <w:lang w:val="hi_IN" w:bidi="hi_IN"/>
-        </w:rPr>
-      </w:r>
-    </w:p>
-    <w:p>
-      <w:pPr>
-        <w:pStyle w:val="Heading2"/>
-      </w:pPr>
-      <w:r>
-        <w:rPr>
-          <w:lang w:val="hi_IN" w:bidi="hi_IN"/>
-        </w:rPr>
-        <w:t>Titus 3:11</w:t>
-      </w:r>
-      <w:r>
-        <w:rPr>
-          <w:lang w:val="hi_IN" w:bidi="hi_IN"/>
-        </w:rPr>
-      </w:r>
-    </w:p>
-    <w:p>
-      <w:pPr/>
-      <w:r>
-        <w:rPr>
-          <w:lang w:val="hi_IN" w:bidi="hi_IN"/>
-        </w:rPr>
-      </w:r>
-      <w:r>
-        <w:rPr>
-          <w:vertAlign w:val="superscript"/>
-          <w:lang w:val="hi_IN" w:bidi="hi_IN"/>
-        </w:rPr>
-        <w:t>11</w:t>
-      </w:r>
-      <w:r>
-        <w:rPr>
-          <w:lang w:val="hi_IN" w:bidi="hi_IN"/>
-        </w:rPr>
-        <w:t xml:space="preserve"> यह जानकर कि ऐसा मनुष्य भटक गया है, और अपने आपको दोषी ठहराकर पाप करता रहता है।</w:t>
-      </w:r>
-      <w:r>
-        <w:rPr>
-          <w:lang w:val="hi_IN" w:bidi="hi_IN"/>
-        </w:rPr>
-      </w:r>
-      <w:r>
-        <w:rPr>
-          <w:lang w:val="hi_IN" w:bidi="hi_IN"/>
-        </w:rPr>
-      </w:r>
-    </w:p>
-    <w:p>
-      <w:pPr/>
-      <w:r>
-        <w:rPr>
-          <w:lang w:val="hi_IN" w:bidi="hi_IN"/>
-        </w:rPr>
-      </w:r>
-    </w:p>
-    <w:p>
-      <w:pPr>
-        <w:pStyle w:val="Heading2"/>
-      </w:pPr>
-      <w:r>
-        <w:rPr>
-          <w:lang w:val="hi_IN" w:bidi="hi_IN"/>
-        </w:rPr>
-        <w:t>Titus 3:12</w:t>
-      </w:r>
-      <w:r>
-        <w:rPr>
-          <w:lang w:val="hi_IN" w:bidi="hi_IN"/>
-        </w:rPr>
-      </w:r>
-    </w:p>
-    <w:p>
-      <w:pPr/>
-      <w:r>
-        <w:rPr>
-          <w:lang w:val="hi_IN" w:bidi="hi_IN"/>
-        </w:rPr>
-      </w:r>
-      <w:r>
-        <w:rPr>
-          <w:vertAlign w:val="superscript"/>
-          <w:lang w:val="hi_IN" w:bidi="hi_IN"/>
-        </w:rPr>
-        <w:t>12</w:t>
-      </w:r>
-      <w:r>
-        <w:rPr>
-          <w:lang w:val="hi_IN" w:bidi="hi_IN"/>
-        </w:rPr>
-        <w:t xml:space="preserve"> जब मैं तेरे पास अरतिमास या तुखिकुस को भेजूँ, तो मेरे पास निकुपुलिस आने का यत्न करना: क्योंकि मैंने वहीं जाड़ा काटने का निश्चय किया है।</w:t>
-      </w:r>
-      <w:r>
-        <w:rPr>
-          <w:lang w:val="hi_IN" w:bidi="hi_IN"/>
-        </w:rPr>
-      </w:r>
-      <w:r>
-        <w:rPr>
-          <w:lang w:val="hi_IN" w:bidi="hi_IN"/>
-        </w:rPr>
-      </w:r>
-    </w:p>
-    <w:p>
-      <w:pPr/>
-      <w:r>
-        <w:rPr>
-          <w:lang w:val="hi_IN" w:bidi="hi_IN"/>
-        </w:rPr>
-      </w:r>
-    </w:p>
-    <w:p>
-      <w:pPr>
-        <w:pStyle w:val="Heading2"/>
-      </w:pPr>
-      <w:r>
-        <w:rPr>
-          <w:lang w:val="hi_IN" w:bidi="hi_IN"/>
-        </w:rPr>
-        <w:t>Titus 3:13</w:t>
-      </w:r>
-      <w:r>
-        <w:rPr>
-          <w:lang w:val="hi_IN" w:bidi="hi_IN"/>
-        </w:rPr>
-      </w:r>
-    </w:p>
-    <w:p>
-      <w:pPr/>
-      <w:r>
-        <w:rPr>
-          <w:lang w:val="hi_IN" w:bidi="hi_IN"/>
-        </w:rPr>
-      </w:r>
-      <w:r>
-        <w:rPr>
-          <w:vertAlign w:val="superscript"/>
-          <w:lang w:val="hi_IN" w:bidi="hi_IN"/>
-        </w:rPr>
-        <w:t>13</w:t>
-      </w:r>
-      <w:r>
-        <w:rPr>
-          <w:lang w:val="hi_IN" w:bidi="hi_IN"/>
-        </w:rPr>
-        <w:t xml:space="preserve"> जेनास व्यवस्थापक और अपुल्लोस को यत्न करके आगे पहुँचा दे, और देख, कि उन्हें किसी वस्तु की घटी न होने पाए।</w:t>
-      </w:r>
-      <w:r>
-        <w:rPr>
-          <w:lang w:val="hi_IN" w:bidi="hi_IN"/>
-        </w:rPr>
-      </w:r>
-      <w:r>
-        <w:rPr>
-          <w:lang w:val="hi_IN" w:bidi="hi_IN"/>
-        </w:rPr>
-      </w:r>
-    </w:p>
-    <w:p>
-      <w:pPr/>
-      <w:r>
-        <w:rPr>
-          <w:lang w:val="hi_IN" w:bidi="hi_IN"/>
-        </w:rPr>
-      </w:r>
-    </w:p>
-    <w:p>
-      <w:pPr>
-        <w:pStyle w:val="Heading2"/>
-      </w:pPr>
-      <w:r>
-        <w:rPr>
-          <w:lang w:val="hi_IN" w:bidi="hi_IN"/>
-        </w:rPr>
-        <w:t>Titus 3:14</w:t>
-      </w:r>
-      <w:r>
-        <w:rPr>
-          <w:lang w:val="hi_IN" w:bidi="hi_IN"/>
-        </w:rPr>
-      </w:r>
-    </w:p>
-    <w:p>
-      <w:pPr/>
-      <w:r>
-        <w:rPr>
-          <w:lang w:val="hi_IN" w:bidi="hi_IN"/>
-        </w:rPr>
-      </w:r>
-      <w:r>
-        <w:rPr>
-          <w:vertAlign w:val="superscript"/>
-          <w:lang w:val="hi_IN" w:bidi="hi_IN"/>
-        </w:rPr>
-        <w:t>14</w:t>
-      </w:r>
-      <w:r>
-        <w:rPr>
-          <w:lang w:val="hi_IN" w:bidi="hi_IN"/>
-        </w:rPr>
         <w:t xml:space="preserve"> हमारे लोग भी आवश्यकताओं को पूरा करने के लिये अच्छे कामों में लगे रहना सीखें ताकि निष्फल न रहें।</w:t>
       </w:r>
       <w:r>
@@ -2736,22 +2051,6 @@
     </w:p>
     <w:p>
       <w:pPr/>
-      <w:r>
-        <w:rPr>
-          <w:lang w:val="hi_IN" w:bidi="hi_IN"/>
-        </w:rPr>
-      </w:r>
-    </w:p>
-    <w:p>
-      <w:pPr>
-        <w:pStyle w:val="Heading2"/>
-      </w:pPr>
-      <w:r>
-        <w:rPr>
-          <w:lang w:val="hi_IN" w:bidi="hi_IN"/>
-        </w:rPr>
-        <w:t>Titus 3:15</w:t>
-      </w:r>
       <w:r>
         <w:rPr>
           <w:lang w:val="hi_IN" w:bidi="hi_IN"/>
